--- a/Вопросы к экзамену/Управление ролями в ИБ (тест).docx
+++ b/Вопросы к экзамену/Управление ролями в ИБ (тест).docx
@@ -1,6 +1,6 @@
 
 <file path=word/document.xml><?xml version="1.0" encoding="utf-8"?>
-<w:document xmlns:wpc="http://schemas.microsoft.com/office/word/2010/wordprocessingCanvas" xmlns:cx="http://schemas.microsoft.com/office/drawing/2014/chartex" xmlns:cx1="http://schemas.microsoft.com/office/drawing/2015/9/8/chartex" xmlns:cx2="http://schemas.microsoft.com/office/drawing/2015/10/21/chartex" xmlns:cx3="http://schemas.microsoft.com/office/drawing/2016/5/9/chartex" xmlns:cx4="http://schemas.microsoft.com/office/drawing/2016/5/10/chartex" xmlns:cx5="http://schemas.microsoft.com/office/drawing/2016/5/11/chartex" xmlns:cx6="http://schemas.microsoft.com/office/drawing/2016/5/12/chartex" xmlns:cx7="http://schemas.microsoft.com/office/drawing/2016/5/13/chartex" xmlns:cx8="http://schemas.microsoft.com/office/drawing/2016/5/14/chartex" xmlns:mc="http://schemas.openxmlformats.org/markup-compatibility/2006" xmlns:aink="http://schemas.microsoft.com/office/drawing/2016/ink" xmlns:am3d="http://schemas.microsoft.com/office/drawing/2017/model3d" xmlns:o="urn:schemas-microsoft-com:office:office" xmlns:r="http://schemas.openxmlformats.org/officeDocument/2006/relationships" xmlns:m="http://schemas.openxmlformats.org/officeDocument/2006/math" xmlns:v="urn:schemas-microsoft-com:vml" xmlns:wp14="http://schemas.microsoft.com/office/word/2010/wordprocessingDrawing" xmlns:wp="http://schemas.openxmlformats.org/drawingml/2006/wordprocessingDrawing" xmlns:w10="urn:schemas-microsoft-com:office:word" xmlns:w="http://schemas.openxmlformats.org/wordprocessingml/2006/main" xmlns:w14="http://schemas.microsoft.com/office/word/2010/wordml" xmlns:w15="http://schemas.microsoft.com/office/word/2012/wordml" xmlns:w16cid="http://schemas.microsoft.com/office/word/2016/wordml/cid" xmlns:w16se="http://schemas.microsoft.com/office/word/2015/wordml/symex" xmlns:wpg="http://schemas.microsoft.com/office/word/2010/wordprocessingGroup" xmlns:wpi="http://schemas.microsoft.com/office/word/2010/wordprocessingInk" xmlns:wne="http://schemas.microsoft.com/office/word/2006/wordml" xmlns:wps="http://schemas.microsoft.com/office/word/2010/wordprocessingShape" mc:Ignorable="w14 w15 w16se w16cid wp14">
+<w:document xmlns:wpc="http://schemas.microsoft.com/office/word/2010/wordprocessingCanvas" xmlns:cx="http://schemas.microsoft.com/office/drawing/2014/chartex" xmlns:cx1="http://schemas.microsoft.com/office/drawing/2015/9/8/chartex" xmlns:mc="http://schemas.openxmlformats.org/markup-compatibility/2006" xmlns:o="urn:schemas-microsoft-com:office:office" xmlns:r="http://schemas.openxmlformats.org/officeDocument/2006/relationships" xmlns:m="http://schemas.openxmlformats.org/officeDocument/2006/math" xmlns:v="urn:schemas-microsoft-com:vml" xmlns:wp14="http://schemas.microsoft.com/office/word/2010/wordprocessingDrawing" xmlns:wp="http://schemas.openxmlformats.org/drawingml/2006/wordprocessingDrawing" xmlns:w10="urn:schemas-microsoft-com:office:word" xmlns:w="http://schemas.openxmlformats.org/wordprocessingml/2006/main" xmlns:w14="http://schemas.microsoft.com/office/word/2010/wordml" xmlns:w15="http://schemas.microsoft.com/office/word/2012/wordml" xmlns:w16se="http://schemas.microsoft.com/office/word/2015/wordml/symex" xmlns:wpg="http://schemas.microsoft.com/office/word/2010/wordprocessingGroup" xmlns:wpi="http://schemas.microsoft.com/office/word/2010/wordprocessingInk" xmlns:wne="http://schemas.microsoft.com/office/word/2006/wordml" xmlns:wps="http://schemas.microsoft.com/office/word/2010/wordprocessingShape" mc:Ignorable="w14 w15 w16se wp14">
   <w:body>
     <w:p>
       <w:r>
@@ -9,15 +9,13 @@
       <w:r>
         <w:t>Ролевая модель в ИБ</w:t>
       </w:r>
-      <w:bookmarkStart w:id="0" w:name="_GoBack"/>
-      <w:bookmarkEnd w:id="0"/>
       <w:r>
         <w:t>»</w:t>
       </w:r>
     </w:p>
     <w:tbl>
       <w:tblPr>
-        <w:tblStyle w:val="ac"/>
+        <w:tblStyle w:val="ab"/>
         <w:tblW w:w="9345" w:type="dxa"/>
         <w:tblLayout w:type="fixed"/>
         <w:tblLook w:val="04A0" w:firstRow="1" w:lastRow="0" w:firstColumn="1" w:lastColumn="0" w:noHBand="0" w:noVBand="1"/>
@@ -47,7 +45,7 @@
         </w:tc>
         <w:tc>
           <w:tcPr>
-            <w:tcW w:w="8179" w:type="dxa"/>
+            <w:tcW w:w="8180" w:type="dxa"/>
           </w:tcPr>
           <w:p>
             <w:pPr>
@@ -71,21 +69,21 @@
           </w:tcPr>
           <w:p>
             <w:pPr>
-              <w:rPr>
-                <w:rFonts w:eastAsia="Calibri"/>
-              </w:rPr>
-            </w:pPr>
-            <w:r>
-              <w:rPr>
-                <w:rFonts w:eastAsia="Calibri"/>
-              </w:rPr>
-              <w:t>1</w:t>
-            </w:r>
+              <w:pStyle w:val="a8"/>
+              <w:numPr>
+                <w:ilvl w:val="0"/>
+                <w:numId w:val="13"/>
+              </w:numPr>
+              <w:jc w:val="center"/>
+              <w:rPr>
+                <w:rFonts w:eastAsia="Calibri"/>
+              </w:rPr>
+            </w:pPr>
           </w:p>
         </w:tc>
         <w:tc>
           <w:tcPr>
-            <w:tcW w:w="8179" w:type="dxa"/>
+            <w:tcW w:w="8180" w:type="dxa"/>
           </w:tcPr>
           <w:p>
             <w:pPr>
@@ -98,93 +96,81 @@
               <w:rPr>
                 <w:rFonts w:eastAsia="Calibri"/>
               </w:rPr>
-              <w:t>Что такое управление доступом</w:t>
-            </w:r>
-            <w:r>
-              <w:rPr>
-                <w:rFonts w:eastAsia="Calibri"/>
-              </w:rPr>
-              <w:t>:</w:t>
-            </w:r>
-          </w:p>
-          <w:p>
-            <w:pPr>
-              <w:pStyle w:val="a9"/>
-              <w:numPr>
-                <w:ilvl w:val="0"/>
-                <w:numId w:val="1"/>
-              </w:numPr>
-              <w:rPr>
-                <w:rFonts w:eastAsia="Calibri"/>
-              </w:rPr>
-            </w:pPr>
-            <w:r>
-              <w:rPr>
-                <w:rFonts w:eastAsia="Calibri"/>
-              </w:rPr>
-              <w:t>Установка паролей</w:t>
-            </w:r>
-          </w:p>
-          <w:p>
-            <w:pPr>
-              <w:pStyle w:val="a9"/>
-              <w:numPr>
-                <w:ilvl w:val="0"/>
-                <w:numId w:val="1"/>
-              </w:numPr>
-              <w:rPr>
-                <w:rFonts w:eastAsia="Calibri"/>
-              </w:rPr>
-            </w:pPr>
-            <w:r>
-              <w:rPr>
-                <w:rFonts w:eastAsia="Calibri"/>
-              </w:rPr>
-              <w:t>Внесение пользователей в базу данных</w:t>
-            </w:r>
-          </w:p>
-          <w:p>
-            <w:pPr>
-              <w:pStyle w:val="a9"/>
-              <w:numPr>
-                <w:ilvl w:val="0"/>
-                <w:numId w:val="1"/>
-              </w:numPr>
-              <w:rPr>
-                <w:rFonts w:eastAsia="Calibri"/>
-              </w:rPr>
-            </w:pPr>
-            <w:r>
+              <w:t>Что такое политика разграничения доступа?</w:t>
+            </w:r>
+          </w:p>
+          <w:p>
+            <w:pPr>
+              <w:pStyle w:val="a8"/>
+              <w:numPr>
+                <w:ilvl w:val="0"/>
+                <w:numId w:val="12"/>
+              </w:numPr>
+              <w:rPr>
+                <w:rFonts w:eastAsia="Calibri"/>
+              </w:rPr>
+            </w:pPr>
+            <w:r>
+              <w:rPr>
+                <w:rFonts w:eastAsia="Calibri"/>
+              </w:rPr>
+              <w:t>общее руководство для действий и принятия решений, которое облегчает достижение целей разграничения доступа</w:t>
+            </w:r>
+          </w:p>
+          <w:p>
+            <w:pPr>
+              <w:pStyle w:val="a8"/>
+              <w:numPr>
+                <w:ilvl w:val="0"/>
+                <w:numId w:val="12"/>
+              </w:numPr>
+              <w:rPr>
+                <w:rFonts w:eastAsia="Calibri"/>
+              </w:rPr>
+            </w:pPr>
+            <w:r>
+              <w:rPr>
+                <w:rFonts w:eastAsia="Calibri"/>
+              </w:rPr>
+              <w:t>Конкретная конфигурация ПО, содержащая сведения о допустимых действиях субъектов над объектами</w:t>
+            </w:r>
+          </w:p>
+          <w:p>
+            <w:pPr>
+              <w:pStyle w:val="a8"/>
+              <w:numPr>
+                <w:ilvl w:val="0"/>
+                <w:numId w:val="12"/>
+              </w:numPr>
               <w:rPr>
                 <w:rFonts w:eastAsia="Calibri"/>
                 <w:b/>
               </w:rPr>
-              <w:t>Л</w:t>
-            </w:r>
+            </w:pPr>
             <w:r>
               <w:rPr>
                 <w:rFonts w:eastAsia="Calibri"/>
                 <w:b/>
               </w:rPr>
-              <w:t>юбые действия, связанные с изменением политики разграничения доступом</w:t>
-            </w:r>
-          </w:p>
-          <w:p>
-            <w:pPr>
-              <w:pStyle w:val="a9"/>
-              <w:numPr>
-                <w:ilvl w:val="0"/>
-                <w:numId w:val="1"/>
-              </w:numPr>
-              <w:rPr>
-                <w:rFonts w:eastAsia="Calibri"/>
-              </w:rPr>
-            </w:pPr>
-            <w:r>
-              <w:rPr>
-                <w:rFonts w:eastAsia="Calibri"/>
-              </w:rPr>
-              <w:t>Разрешение администрирования информационных систем</w:t>
+              <w:t>Способ задания множества санкционированных операций субъектов над объектами</w:t>
+            </w:r>
+          </w:p>
+          <w:p>
+            <w:pPr>
+              <w:pStyle w:val="a8"/>
+              <w:numPr>
+                <w:ilvl w:val="0"/>
+                <w:numId w:val="12"/>
+              </w:numPr>
+              <w:rPr>
+                <w:rFonts w:eastAsia="Calibri"/>
+              </w:rPr>
+            </w:pPr>
+            <w:r>
+              <w:rPr>
+                <w:rFonts w:eastAsia="Calibri"/>
+              </w:rPr>
+              <w:t>Способ описания множества всех допустимых операций (доступов) в компьютерной системе</w:t>
             </w:r>
           </w:p>
         </w:tc>
@@ -196,116 +182,122 @@
           </w:tcPr>
           <w:p>
             <w:pPr>
-              <w:rPr>
-                <w:rFonts w:eastAsia="Calibri"/>
-              </w:rPr>
-            </w:pPr>
-            <w:r>
-              <w:rPr>
-                <w:rFonts w:eastAsia="Calibri"/>
-              </w:rPr>
-              <w:t>2</w:t>
-            </w:r>
+              <w:pStyle w:val="a8"/>
+              <w:numPr>
+                <w:ilvl w:val="0"/>
+                <w:numId w:val="13"/>
+              </w:numPr>
+              <w:jc w:val="center"/>
+              <w:rPr>
+                <w:rFonts w:eastAsia="Calibri"/>
+              </w:rPr>
+            </w:pPr>
           </w:p>
         </w:tc>
         <w:tc>
           <w:tcPr>
-            <w:tcW w:w="8179" w:type="dxa"/>
+            <w:tcW w:w="8180" w:type="dxa"/>
           </w:tcPr>
           <w:p>
             <w:pPr>
               <w:ind w:firstLine="0"/>
               <w:rPr>
                 <w:rFonts w:eastAsia="Calibri"/>
-              </w:rPr>
-            </w:pPr>
-            <w:r>
-              <w:rPr>
-                <w:rFonts w:eastAsia="Calibri"/>
-              </w:rPr>
-              <w:t>Что относится к актуальным проблемам управления доступом</w:t>
-            </w:r>
-            <w:r>
-              <w:rPr>
-                <w:rFonts w:eastAsia="Calibri"/>
-              </w:rPr>
-              <w:t>:</w:t>
-            </w:r>
-          </w:p>
-          <w:p>
-            <w:pPr>
-              <w:pStyle w:val="a9"/>
-              <w:numPr>
-                <w:ilvl w:val="0"/>
-                <w:numId w:val="2"/>
-              </w:numPr>
+                <w:lang w:val="en-US"/>
+              </w:rPr>
+            </w:pPr>
+            <w:r>
+              <w:rPr>
+                <w:rFonts w:eastAsia="Calibri"/>
+              </w:rPr>
+              <w:t>Что такое управление доступом</w:t>
+            </w:r>
+            <w:r>
+              <w:rPr>
+                <w:rFonts w:eastAsia="Calibri"/>
+                <w:lang w:val="en-US"/>
+              </w:rPr>
+              <w:t>?</w:t>
+            </w:r>
+          </w:p>
+          <w:p>
+            <w:pPr>
+              <w:pStyle w:val="a8"/>
+              <w:numPr>
+                <w:ilvl w:val="0"/>
+                <w:numId w:val="1"/>
+              </w:numPr>
+              <w:rPr>
+                <w:rFonts w:eastAsia="Calibri"/>
+              </w:rPr>
+            </w:pPr>
+            <w:r>
+              <w:rPr>
+                <w:rFonts w:eastAsia="Calibri"/>
+              </w:rPr>
+              <w:t>Установка паролей</w:t>
+            </w:r>
+          </w:p>
+          <w:p>
+            <w:pPr>
+              <w:pStyle w:val="a8"/>
+              <w:numPr>
+                <w:ilvl w:val="0"/>
+                <w:numId w:val="1"/>
+              </w:numPr>
+              <w:rPr>
+                <w:rFonts w:eastAsia="Calibri"/>
+              </w:rPr>
+            </w:pPr>
+            <w:r>
+              <w:rPr>
+                <w:rFonts w:eastAsia="Calibri"/>
+              </w:rPr>
+              <w:t>Внесение пользователей в базу данных</w:t>
+            </w:r>
+          </w:p>
+          <w:p>
+            <w:pPr>
+              <w:pStyle w:val="a8"/>
+              <w:numPr>
+                <w:ilvl w:val="0"/>
+                <w:numId w:val="1"/>
+              </w:numPr>
+              <w:rPr>
+                <w:rFonts w:eastAsia="Calibri"/>
+              </w:rPr>
+            </w:pPr>
+            <w:r>
               <w:rPr>
                 <w:rFonts w:eastAsia="Calibri"/>
                 <w:b/>
               </w:rPr>
-            </w:pPr>
+              <w:t>Л</w:t>
+            </w:r>
             <w:r>
               <w:rPr>
                 <w:rFonts w:eastAsia="Calibri"/>
                 <w:b/>
               </w:rPr>
-              <w:t>Большое количество сотрудников</w:t>
-            </w:r>
-          </w:p>
-          <w:p>
-            <w:pPr>
-              <w:pStyle w:val="a9"/>
-              <w:numPr>
-                <w:ilvl w:val="0"/>
-                <w:numId w:val="2"/>
-              </w:numPr>
-              <w:rPr>
-                <w:rFonts w:eastAsia="Calibri"/>
-              </w:rPr>
-            </w:pPr>
-            <w:r>
-              <w:rPr>
-                <w:rFonts w:eastAsia="Calibri"/>
-              </w:rPr>
-              <w:t>Отсутствие специального ПО</w:t>
-            </w:r>
-          </w:p>
-          <w:p>
-            <w:pPr>
-              <w:pStyle w:val="a9"/>
-              <w:numPr>
-                <w:ilvl w:val="0"/>
-                <w:numId w:val="2"/>
-              </w:numPr>
-              <w:rPr>
-                <w:rFonts w:eastAsia="Calibri"/>
-              </w:rPr>
-            </w:pPr>
-            <w:r>
-              <w:rPr>
-                <w:rFonts w:eastAsia="Calibri"/>
-              </w:rPr>
-              <w:t>Необходимость получать сертификат администратора</w:t>
-            </w:r>
-          </w:p>
-          <w:p>
-            <w:pPr>
-              <w:pStyle w:val="a9"/>
-              <w:numPr>
-                <w:ilvl w:val="0"/>
-                <w:numId w:val="2"/>
-              </w:numPr>
-              <w:rPr>
-                <w:rFonts w:eastAsia="Calibri"/>
-                <w:b/>
-              </w:rPr>
-            </w:pPr>
-            <w:r>
-              <w:rPr>
-                <w:rFonts w:eastAsia="Calibri"/>
-                <w:b/>
-              </w:rPr>
-              <w:t>Большое количество информационных систем</w:t>
+              <w:t>юбые действия, связанные с изменением политики разграничения доступом</w:t>
+            </w:r>
+          </w:p>
+          <w:p>
+            <w:pPr>
+              <w:pStyle w:val="a8"/>
+              <w:numPr>
+                <w:ilvl w:val="0"/>
+                <w:numId w:val="1"/>
+              </w:numPr>
+              <w:rPr>
+                <w:rFonts w:eastAsia="Calibri"/>
+              </w:rPr>
+            </w:pPr>
+            <w:r>
+              <w:rPr>
+                <w:rFonts w:eastAsia="Calibri"/>
+              </w:rPr>
+              <w:t>Разрешение администрирования информационных систем</w:t>
             </w:r>
           </w:p>
         </w:tc>
@@ -317,21 +309,21 @@
           </w:tcPr>
           <w:p>
             <w:pPr>
-              <w:rPr>
-                <w:rFonts w:eastAsia="Calibri"/>
-              </w:rPr>
-            </w:pPr>
-            <w:r>
-              <w:rPr>
-                <w:rFonts w:eastAsia="Calibri"/>
-              </w:rPr>
-              <w:t>3</w:t>
-            </w:r>
+              <w:pStyle w:val="a8"/>
+              <w:numPr>
+                <w:ilvl w:val="0"/>
+                <w:numId w:val="13"/>
+              </w:numPr>
+              <w:jc w:val="center"/>
+              <w:rPr>
+                <w:rFonts w:eastAsia="Calibri"/>
+              </w:rPr>
+            </w:pPr>
           </w:p>
         </w:tc>
         <w:tc>
           <w:tcPr>
-            <w:tcW w:w="8179" w:type="dxa"/>
+            <w:tcW w:w="8180" w:type="dxa"/>
           </w:tcPr>
           <w:p>
             <w:pPr>
@@ -343,23 +335,22 @@
             <w:r>
               <w:rPr>
                 <w:rFonts w:eastAsia="Calibri"/>
-                <w:lang w:val="en-US"/>
-              </w:rPr>
-              <w:t xml:space="preserve">RBAC </w:t>
-            </w:r>
-            <w:r>
-              <w:rPr>
-                <w:rFonts w:eastAsia="Calibri"/>
-              </w:rPr>
-              <w:t>это</w:t>
-            </w:r>
-          </w:p>
-          <w:p>
-            <w:pPr>
-              <w:pStyle w:val="a9"/>
-              <w:numPr>
-                <w:ilvl w:val="0"/>
-                <w:numId w:val="10"/>
+              </w:rPr>
+              <w:t>Что относится к актуальным проблемам управления доступом</w:t>
+            </w:r>
+            <w:r>
+              <w:rPr>
+                <w:rFonts w:eastAsia="Calibri"/>
+              </w:rPr>
+              <w:t>?</w:t>
+            </w:r>
+          </w:p>
+          <w:p>
+            <w:pPr>
+              <w:pStyle w:val="a8"/>
+              <w:numPr>
+                <w:ilvl w:val="0"/>
+                <w:numId w:val="2"/>
               </w:numPr>
               <w:rPr>
                 <w:rFonts w:eastAsia="Calibri"/>
@@ -370,21 +361,90 @@
               <w:rPr>
                 <w:rFonts w:eastAsia="Calibri"/>
                 <w:b/>
-                <w:lang w:val="en-US"/>
-              </w:rPr>
-              <w:t>Role Based Access Control</w:t>
-            </w:r>
-          </w:p>
-          <w:p>
-            <w:pPr>
-              <w:pStyle w:val="a9"/>
-              <w:numPr>
-                <w:ilvl w:val="0"/>
-                <w:numId w:val="10"/>
-              </w:numPr>
-            </w:pPr>
-            <w:r>
-              <w:t>ФСТЭК</w:t>
+              </w:rPr>
+              <w:t>Большое количество сотрудников</w:t>
+            </w:r>
+            <w:r>
+              <w:rPr>
+                <w:rFonts w:eastAsia="Calibri"/>
+                <w:b/>
+              </w:rPr>
+              <w:t xml:space="preserve"> (субъектов)</w:t>
+            </w:r>
+          </w:p>
+          <w:p>
+            <w:pPr>
+              <w:pStyle w:val="a8"/>
+              <w:numPr>
+                <w:ilvl w:val="0"/>
+                <w:numId w:val="2"/>
+              </w:numPr>
+              <w:rPr>
+                <w:rFonts w:eastAsia="Calibri"/>
+              </w:rPr>
+            </w:pPr>
+            <w:r>
+              <w:rPr>
+                <w:rFonts w:eastAsia="Calibri"/>
+              </w:rPr>
+              <w:t xml:space="preserve">Отсутствие </w:t>
+            </w:r>
+            <w:r>
+              <w:rPr>
+                <w:rFonts w:eastAsia="Calibri"/>
+              </w:rPr>
+              <w:t xml:space="preserve">механизма разграничения доступа в </w:t>
+            </w:r>
+            <w:r>
+              <w:rPr>
+                <w:rFonts w:eastAsia="Calibri"/>
+              </w:rPr>
+              <w:t>ПО</w:t>
+            </w:r>
+          </w:p>
+          <w:p>
+            <w:pPr>
+              <w:pStyle w:val="a8"/>
+              <w:numPr>
+                <w:ilvl w:val="0"/>
+                <w:numId w:val="2"/>
+              </w:numPr>
+              <w:rPr>
+                <w:rFonts w:eastAsia="Calibri"/>
+              </w:rPr>
+            </w:pPr>
+            <w:r>
+              <w:rPr>
+                <w:rFonts w:eastAsia="Calibri"/>
+              </w:rPr>
+              <w:t>Необходимость получать сертификат администратора</w:t>
+            </w:r>
+          </w:p>
+          <w:p>
+            <w:pPr>
+              <w:pStyle w:val="a8"/>
+              <w:numPr>
+                <w:ilvl w:val="0"/>
+                <w:numId w:val="2"/>
+              </w:numPr>
+              <w:rPr>
+                <w:rFonts w:eastAsia="Calibri"/>
+                <w:b/>
+              </w:rPr>
+            </w:pPr>
+            <w:r>
+              <w:rPr>
+                <w:rFonts w:eastAsia="Calibri"/>
+                <w:b/>
+              </w:rPr>
+              <w:t xml:space="preserve">Большое количество информационных </w:t>
+            </w:r>
+            <w:r>
+              <w:rPr>
+                <w:rFonts w:eastAsia="Calibri"/>
+                <w:b/>
+              </w:rPr>
+              <w:t>активов (объектов)</w:t>
             </w:r>
           </w:p>
         </w:tc>
@@ -396,42 +456,63 @@
           </w:tcPr>
           <w:p>
             <w:pPr>
-              <w:rPr>
-                <w:rFonts w:eastAsia="Calibri"/>
-              </w:rPr>
-            </w:pPr>
-            <w:r>
-              <w:rPr>
-                <w:rFonts w:eastAsia="Calibri"/>
-              </w:rPr>
-              <w:t>4</w:t>
-            </w:r>
+              <w:pStyle w:val="a8"/>
+              <w:numPr>
+                <w:ilvl w:val="0"/>
+                <w:numId w:val="13"/>
+              </w:numPr>
+              <w:jc w:val="center"/>
+              <w:rPr>
+                <w:rFonts w:eastAsia="Calibri"/>
+              </w:rPr>
+            </w:pPr>
           </w:p>
         </w:tc>
         <w:tc>
           <w:tcPr>
-            <w:tcW w:w="8179" w:type="dxa"/>
+            <w:tcW w:w="8180" w:type="dxa"/>
           </w:tcPr>
           <w:p>
             <w:pPr>
               <w:ind w:firstLine="0"/>
-              <w:rPr>
-                <w:rFonts w:eastAsia="Calibri"/>
-              </w:rPr>
-            </w:pPr>
-            <w:r>
-              <w:rPr>
-                <w:rFonts w:eastAsia="Calibri"/>
-              </w:rPr>
-              <w:t>Что может являться причиной уязвимости в системе</w:t>
-            </w:r>
-          </w:p>
-          <w:p>
-            <w:pPr>
-              <w:pStyle w:val="a9"/>
-              <w:numPr>
-                <w:ilvl w:val="0"/>
-                <w:numId w:val="3"/>
+            </w:pPr>
+            <w:r>
+              <w:t>Кто является владельцем объекта доступа (информационного актива)</w:t>
+            </w:r>
+            <w:r>
+              <w:t>?</w:t>
+            </w:r>
+          </w:p>
+          <w:p>
+            <w:pPr>
+              <w:pStyle w:val="a8"/>
+              <w:numPr>
+                <w:ilvl w:val="0"/>
+                <w:numId w:val="14"/>
+              </w:numPr>
+            </w:pPr>
+            <w:r>
+              <w:t>Тот, кто создал этот объект в компьютерной системе</w:t>
+            </w:r>
+          </w:p>
+          <w:p>
+            <w:pPr>
+              <w:pStyle w:val="a8"/>
+              <w:numPr>
+                <w:ilvl w:val="0"/>
+                <w:numId w:val="14"/>
+              </w:numPr>
+            </w:pPr>
+            <w:r>
+              <w:t>Администратор компьютерной системы</w:t>
+            </w:r>
+          </w:p>
+          <w:p>
+            <w:pPr>
+              <w:pStyle w:val="a8"/>
+              <w:numPr>
+                <w:ilvl w:val="0"/>
+                <w:numId w:val="14"/>
               </w:numPr>
               <w:rPr>
                 <w:b/>
@@ -441,78 +522,19 @@
               <w:rPr>
                 <w:b/>
               </w:rPr>
-              <w:t>Ошибки в коде (программном обеспечении)</w:t>
-            </w:r>
-          </w:p>
-          <w:p>
-            <w:pPr>
-              <w:pStyle w:val="a9"/>
-              <w:numPr>
-                <w:ilvl w:val="0"/>
-                <w:numId w:val="3"/>
-              </w:numPr>
-              <w:rPr>
-                <w:rFonts w:eastAsia="Calibri"/>
-                <w:b/>
-              </w:rPr>
-            </w:pPr>
-            <w:r>
-              <w:rPr>
-                <w:rFonts w:eastAsia="Calibri"/>
-                <w:b/>
-              </w:rPr>
-              <w:t>Ошибки в настройках оборудования и программного обеспечения</w:t>
-            </w:r>
-          </w:p>
-          <w:p>
-            <w:pPr>
-              <w:pStyle w:val="a9"/>
-              <w:numPr>
-                <w:ilvl w:val="0"/>
-                <w:numId w:val="3"/>
-              </w:numPr>
-              <w:rPr>
-                <w:rFonts w:eastAsia="Calibri"/>
-              </w:rPr>
-            </w:pPr>
-            <w:r>
-              <w:rPr>
-                <w:rFonts w:eastAsia="Calibri"/>
-              </w:rPr>
-              <w:t xml:space="preserve">Использование </w:t>
-            </w:r>
-            <w:r>
-              <w:rPr>
-                <w:rFonts w:eastAsia="Calibri"/>
-                <w:lang w:val="en-US"/>
-              </w:rPr>
-              <w:t xml:space="preserve">open-source </w:t>
-            </w:r>
-            <w:r>
-              <w:rPr>
-                <w:rFonts w:eastAsia="Calibri"/>
-              </w:rPr>
-              <w:t>ПО</w:t>
-            </w:r>
-          </w:p>
-          <w:p>
-            <w:pPr>
-              <w:pStyle w:val="a9"/>
-              <w:numPr>
-                <w:ilvl w:val="0"/>
-                <w:numId w:val="3"/>
-              </w:numPr>
-              <w:rPr>
-                <w:rFonts w:eastAsia="Calibri"/>
-                <w:b/>
-              </w:rPr>
-            </w:pPr>
-            <w:r>
-              <w:rPr>
-                <w:rFonts w:eastAsia="Calibri"/>
-                <w:b/>
-              </w:rPr>
-              <w:t>Неправильная организация работы с информацией</w:t>
+              <w:t>Хозяин бизнес-операции</w:t>
+            </w:r>
+          </w:p>
+          <w:p>
+            <w:pPr>
+              <w:pStyle w:val="a8"/>
+              <w:numPr>
+                <w:ilvl w:val="0"/>
+                <w:numId w:val="14"/>
+              </w:numPr>
+            </w:pPr>
+            <w:r>
+              <w:t>Руководитель организации</w:t>
             </w:r>
           </w:p>
         </w:tc>
@@ -524,29 +546,21 @@
           </w:tcPr>
           <w:p>
             <w:pPr>
-              <w:ind w:firstLine="0"/>
-              <w:rPr>
-                <w:rFonts w:eastAsia="Calibri"/>
-              </w:rPr>
-            </w:pPr>
-          </w:p>
-          <w:p>
-            <w:pPr>
-              <w:rPr>
-                <w:rFonts w:eastAsia="Calibri"/>
-              </w:rPr>
-            </w:pPr>
-            <w:r>
-              <w:rPr>
-                <w:rFonts w:eastAsia="Calibri"/>
-              </w:rPr>
-              <w:t>5</w:t>
-            </w:r>
+              <w:pStyle w:val="a8"/>
+              <w:numPr>
+                <w:ilvl w:val="0"/>
+                <w:numId w:val="13"/>
+              </w:numPr>
+              <w:jc w:val="center"/>
+              <w:rPr>
+                <w:rFonts w:eastAsia="Calibri"/>
+              </w:rPr>
+            </w:pPr>
           </w:p>
         </w:tc>
         <w:tc>
           <w:tcPr>
-            <w:tcW w:w="8179" w:type="dxa"/>
+            <w:tcW w:w="8180" w:type="dxa"/>
           </w:tcPr>
           <w:p>
             <w:pPr>
@@ -559,21 +573,58 @@
               <w:rPr>
                 <w:rFonts w:eastAsia="Calibri"/>
               </w:rPr>
-              <w:t>Какие документы регламентируют сферу ИБ</w:t>
-            </w:r>
-            <w:r>
-              <w:rPr>
-                <w:rFonts w:eastAsia="Calibri"/>
-              </w:rPr>
-              <w:t>:</w:t>
-            </w:r>
-          </w:p>
-          <w:p>
-            <w:pPr>
-              <w:pStyle w:val="a9"/>
-              <w:numPr>
-                <w:ilvl w:val="0"/>
-                <w:numId w:val="4"/>
+              <w:t>Что т</w:t>
+            </w:r>
+            <w:r>
+              <w:rPr>
+                <w:rFonts w:eastAsia="Calibri"/>
+              </w:rPr>
+              <w:t xml:space="preserve">акое </w:t>
+            </w:r>
+            <w:r>
+              <w:rPr>
+                <w:rFonts w:eastAsia="Calibri"/>
+                <w:i/>
+              </w:rPr>
+              <w:t>транзакция</w:t>
+            </w:r>
+            <w:r>
+              <w:rPr>
+                <w:rFonts w:eastAsia="Calibri"/>
+              </w:rPr>
+              <w:t xml:space="preserve"> в ролевой модели</w:t>
+            </w:r>
+            <w:r>
+              <w:rPr>
+                <w:rFonts w:eastAsia="Calibri"/>
+              </w:rPr>
+              <w:t>?</w:t>
+            </w:r>
+          </w:p>
+          <w:p>
+            <w:pPr>
+              <w:pStyle w:val="a8"/>
+              <w:numPr>
+                <w:ilvl w:val="0"/>
+                <w:numId w:val="15"/>
+              </w:numPr>
+              <w:rPr>
+                <w:rFonts w:eastAsia="Calibri"/>
+              </w:rPr>
+            </w:pPr>
+            <w:r>
+              <w:rPr>
+                <w:rFonts w:eastAsia="Calibri"/>
+              </w:rPr>
+              <w:t>минимальная логически осмысленная операция, которая имеет смысл и может быть совершена только полностью</w:t>
+            </w:r>
+          </w:p>
+          <w:p>
+            <w:pPr>
+              <w:pStyle w:val="a8"/>
+              <w:numPr>
+                <w:ilvl w:val="0"/>
+                <w:numId w:val="15"/>
               </w:numPr>
               <w:rPr>
                 <w:rFonts w:eastAsia="Calibri"/>
@@ -585,63 +636,43 @@
                 <w:rFonts w:eastAsia="Calibri"/>
                 <w:b/>
               </w:rPr>
-              <w:t>Федеральные законы</w:t>
-            </w:r>
-          </w:p>
-          <w:p>
-            <w:pPr>
-              <w:pStyle w:val="a9"/>
-              <w:numPr>
-                <w:ilvl w:val="0"/>
-                <w:numId w:val="4"/>
-              </w:numPr>
-              <w:rPr>
-                <w:rFonts w:eastAsia="Calibri"/>
-                <w:b/>
-              </w:rPr>
-            </w:pPr>
-            <w:r>
-              <w:rPr>
-                <w:rFonts w:eastAsia="Calibri"/>
-                <w:b/>
-              </w:rPr>
-              <w:t>Приказы ФСБ</w:t>
-            </w:r>
-          </w:p>
-          <w:p>
-            <w:pPr>
-              <w:pStyle w:val="a9"/>
-              <w:numPr>
-                <w:ilvl w:val="0"/>
-                <w:numId w:val="4"/>
-              </w:numPr>
-              <w:rPr>
-                <w:b/>
-              </w:rPr>
-            </w:pPr>
-            <w:r>
-              <w:rPr>
-                <w:b/>
-              </w:rPr>
-              <w:t>Постановления правительства РФ</w:t>
-            </w:r>
-          </w:p>
-          <w:p>
-            <w:pPr>
-              <w:pStyle w:val="a9"/>
-              <w:numPr>
-                <w:ilvl w:val="0"/>
-                <w:numId w:val="4"/>
-              </w:numPr>
-              <w:rPr>
-                <w:rFonts w:eastAsia="Calibri"/>
-              </w:rPr>
-            </w:pPr>
-            <w:r>
-              <w:rPr>
-                <w:rFonts w:eastAsia="Calibri"/>
-              </w:rPr>
-              <w:t>Документация вендоров</w:t>
+              <w:t>совокупность операции и объекта доступа</w:t>
+            </w:r>
+          </w:p>
+          <w:p>
+            <w:pPr>
+              <w:pStyle w:val="a8"/>
+              <w:numPr>
+                <w:ilvl w:val="0"/>
+                <w:numId w:val="15"/>
+              </w:numPr>
+              <w:rPr>
+                <w:rFonts w:eastAsia="Calibri"/>
+              </w:rPr>
+            </w:pPr>
+            <w:r>
+              <w:rPr>
+                <w:rFonts w:eastAsia="Calibri"/>
+              </w:rPr>
+              <w:t>совокупность субъекта доступа и объекта доступа</w:t>
+            </w:r>
+          </w:p>
+          <w:p>
+            <w:pPr>
+              <w:pStyle w:val="a8"/>
+              <w:numPr>
+                <w:ilvl w:val="0"/>
+                <w:numId w:val="15"/>
+              </w:numPr>
+              <w:rPr>
+                <w:rFonts w:eastAsia="Calibri"/>
+              </w:rPr>
+            </w:pPr>
+            <w:r>
+              <w:rPr>
+                <w:rFonts w:eastAsia="Calibri"/>
+              </w:rPr>
+              <w:t xml:space="preserve">совокупность всех допустимых операций субъектов над объектами </w:t>
             </w:r>
           </w:p>
         </w:tc>
@@ -653,21 +684,21 @@
           </w:tcPr>
           <w:p>
             <w:pPr>
-              <w:rPr>
-                <w:rFonts w:eastAsia="Calibri"/>
-              </w:rPr>
-            </w:pPr>
-            <w:r>
-              <w:rPr>
-                <w:rFonts w:eastAsia="Calibri"/>
-              </w:rPr>
-              <w:t>6</w:t>
-            </w:r>
+              <w:pStyle w:val="a8"/>
+              <w:numPr>
+                <w:ilvl w:val="0"/>
+                <w:numId w:val="13"/>
+              </w:numPr>
+              <w:jc w:val="center"/>
+              <w:rPr>
+                <w:rFonts w:eastAsia="Calibri"/>
+              </w:rPr>
+            </w:pPr>
           </w:p>
         </w:tc>
         <w:tc>
           <w:tcPr>
-            <w:tcW w:w="8179" w:type="dxa"/>
+            <w:tcW w:w="8180" w:type="dxa"/>
           </w:tcPr>
           <w:p>
             <w:pPr>
@@ -680,85 +711,121 @@
               <w:rPr>
                 <w:rFonts w:eastAsia="Calibri"/>
               </w:rPr>
-              <w:t>Какие информационные системы используются на программно-техническом уровне обеспечения ИБ</w:t>
-            </w:r>
-          </w:p>
-          <w:p>
-            <w:pPr>
-              <w:pStyle w:val="a9"/>
-              <w:numPr>
-                <w:ilvl w:val="0"/>
-                <w:numId w:val="5"/>
-              </w:numPr>
+              <w:t xml:space="preserve">Что из перечисленного </w:t>
+            </w:r>
+            <w:r>
               <w:rPr>
                 <w:rFonts w:eastAsia="Calibri"/>
                 <w:b/>
               </w:rPr>
-            </w:pPr>
-            <w:r>
+              <w:t>входит</w:t>
+            </w:r>
+            <w:r>
+              <w:rPr>
+                <w:rFonts w:eastAsia="Calibri"/>
+              </w:rPr>
+              <w:t xml:space="preserve"> в стандарт </w:t>
+            </w:r>
+            <w:r>
+              <w:rPr>
+                <w:rFonts w:eastAsia="Calibri"/>
+                <w:lang w:val="en-US"/>
+              </w:rPr>
+              <w:t>RBAC</w:t>
+            </w:r>
+            <w:r>
+              <w:rPr>
+                <w:rFonts w:eastAsia="Calibri"/>
+              </w:rPr>
+              <w:t>?</w:t>
+            </w:r>
+          </w:p>
+          <w:p>
+            <w:pPr>
+              <w:pStyle w:val="a8"/>
+              <w:numPr>
+                <w:ilvl w:val="0"/>
+                <w:numId w:val="16"/>
+              </w:numPr>
               <w:rPr>
                 <w:rFonts w:eastAsia="Calibri"/>
                 <w:b/>
-                <w:lang w:val="en-US"/>
-              </w:rPr>
-              <w:t>SIEM</w:t>
-            </w:r>
-          </w:p>
-          <w:p>
-            <w:pPr>
-              <w:pStyle w:val="a9"/>
-              <w:numPr>
-                <w:ilvl w:val="0"/>
-                <w:numId w:val="5"/>
-              </w:numPr>
+              </w:rPr>
+            </w:pPr>
+            <w:r>
               <w:rPr>
                 <w:rFonts w:eastAsia="Calibri"/>
                 <w:b/>
               </w:rPr>
-            </w:pPr>
-            <w:r>
+              <w:lastRenderedPageBreak/>
+              <w:t>Базовые принципы управления доступом на основе ролей</w:t>
+            </w:r>
+          </w:p>
+          <w:p>
+            <w:pPr>
+              <w:pStyle w:val="a8"/>
+              <w:numPr>
+                <w:ilvl w:val="0"/>
+                <w:numId w:val="16"/>
+              </w:numPr>
               <w:rPr>
                 <w:rFonts w:eastAsia="Calibri"/>
                 <w:b/>
               </w:rPr>
-              <w:t>Антивирусные программы</w:t>
-            </w:r>
-          </w:p>
-          <w:p>
-            <w:pPr>
-              <w:pStyle w:val="a9"/>
-              <w:numPr>
-                <w:ilvl w:val="0"/>
-                <w:numId w:val="5"/>
-              </w:numPr>
+            </w:pPr>
+            <w:r>
               <w:rPr>
                 <w:rFonts w:eastAsia="Calibri"/>
                 <w:b/>
               </w:rPr>
-            </w:pPr>
-            <w:r>
+              <w:t>Описание иерархии ролей</w:t>
+            </w:r>
+          </w:p>
+          <w:p>
+            <w:pPr>
+              <w:pStyle w:val="a8"/>
+              <w:numPr>
+                <w:ilvl w:val="0"/>
+                <w:numId w:val="16"/>
+              </w:numPr>
               <w:rPr>
                 <w:rFonts w:eastAsia="Calibri"/>
                 <w:b/>
-                <w:lang w:val="en-US"/>
-              </w:rPr>
-              <w:t>NG-FW</w:t>
-            </w:r>
-          </w:p>
-          <w:p>
-            <w:pPr>
-              <w:pStyle w:val="a9"/>
-              <w:numPr>
-                <w:ilvl w:val="0"/>
-                <w:numId w:val="5"/>
-              </w:numPr>
-            </w:pPr>
-            <w:r>
-              <w:rPr>
-                <w:lang w:val="en-US"/>
-              </w:rPr>
-              <w:t>CRM</w:t>
-            </w:r>
+              </w:rPr>
+            </w:pPr>
+            <w:r>
+              <w:rPr>
+                <w:rFonts w:eastAsia="Calibri"/>
+                <w:b/>
+              </w:rPr>
+              <w:t>Ограничения применения ролей</w:t>
+            </w:r>
+          </w:p>
+          <w:p>
+            <w:pPr>
+              <w:pStyle w:val="a8"/>
+              <w:numPr>
+                <w:ilvl w:val="0"/>
+                <w:numId w:val="16"/>
+              </w:numPr>
+              <w:rPr>
+                <w:rFonts w:eastAsia="Calibri"/>
+              </w:rPr>
+            </w:pPr>
+            <w:r>
+              <w:rPr>
+                <w:rFonts w:eastAsia="Calibri"/>
+              </w:rPr>
+              <w:t>Порядок формирования базового списка ролей</w:t>
+            </w:r>
+          </w:p>
+          <w:p>
+            <w:pPr>
+              <w:ind w:firstLine="0"/>
+              <w:rPr>
+                <w:rFonts w:eastAsia="Calibri"/>
+              </w:rPr>
+            </w:pPr>
           </w:p>
         </w:tc>
       </w:tr>
@@ -769,42 +836,81 @@
           </w:tcPr>
           <w:p>
             <w:pPr>
-              <w:rPr>
-                <w:rFonts w:eastAsia="Calibri"/>
-              </w:rPr>
-            </w:pPr>
-            <w:r>
-              <w:rPr>
-                <w:rFonts w:eastAsia="Calibri"/>
-              </w:rPr>
-              <w:t>7</w:t>
-            </w:r>
+              <w:pStyle w:val="a8"/>
+              <w:numPr>
+                <w:ilvl w:val="0"/>
+                <w:numId w:val="13"/>
+              </w:numPr>
+              <w:jc w:val="center"/>
+              <w:rPr>
+                <w:rFonts w:eastAsia="Calibri"/>
+              </w:rPr>
+            </w:pPr>
           </w:p>
         </w:tc>
         <w:tc>
           <w:tcPr>
-            <w:tcW w:w="8179" w:type="dxa"/>
+            <w:tcW w:w="8180" w:type="dxa"/>
           </w:tcPr>
           <w:p>
             <w:pPr>
               <w:ind w:firstLine="0"/>
-              <w:rPr>
-                <w:rFonts w:eastAsia="Calibri"/>
-              </w:rPr>
-            </w:pPr>
-            <w:r>
-              <w:rPr>
-                <w:rFonts w:eastAsia="Calibri"/>
-              </w:rPr>
-              <w:t>Стеганография это</w:t>
-            </w:r>
-          </w:p>
-          <w:p>
-            <w:pPr>
-              <w:pStyle w:val="a9"/>
-              <w:numPr>
-                <w:ilvl w:val="0"/>
-                <w:numId w:val="6"/>
+            </w:pPr>
+            <w:r>
+              <w:t>Расположите процессы управления ролями в правильном порядке</w:t>
+            </w:r>
+            <w:r>
+              <w:t>:</w:t>
+            </w:r>
+          </w:p>
+          <w:p>
+            <w:pPr>
+              <w:pStyle w:val="a8"/>
+              <w:numPr>
+                <w:ilvl w:val="0"/>
+                <w:numId w:val="17"/>
+              </w:numPr>
+            </w:pPr>
+            <w:r>
+              <w:t xml:space="preserve">а) </w:t>
+            </w:r>
+            <w:r>
+              <w:t>Формирование каталога ролей</w:t>
+            </w:r>
+            <w:r>
+              <w:t xml:space="preserve">, б) </w:t>
+            </w:r>
+            <w:r>
+              <w:t>а</w:t>
+            </w:r>
+            <w:r>
+              <w:t>ктуализация каталога ролей</w:t>
+            </w:r>
+            <w:r>
+              <w:t xml:space="preserve">, в) </w:t>
+            </w:r>
+            <w:r>
+              <w:t>с</w:t>
+            </w:r>
+            <w:r>
+              <w:t>ертификация каталога ролей</w:t>
+            </w:r>
+            <w:r>
+              <w:t>, г) у</w:t>
+            </w:r>
+            <w:r>
+              <w:t>точнение состава ролей, ограничений и исключений</w:t>
+            </w:r>
+            <w:r>
+              <w:t>.</w:t>
+            </w:r>
+          </w:p>
+          <w:p>
+            <w:pPr>
+              <w:pStyle w:val="a8"/>
+              <w:numPr>
+                <w:ilvl w:val="0"/>
+                <w:numId w:val="17"/>
               </w:numPr>
               <w:rPr>
                 <w:b/>
@@ -814,68 +920,140 @@
               <w:rPr>
                 <w:b/>
               </w:rPr>
-              <w:lastRenderedPageBreak/>
-              <w:t>Методы для сокрытия факта передачи информации</w:t>
-            </w:r>
-          </w:p>
-          <w:p>
-            <w:pPr>
-              <w:pStyle w:val="a9"/>
-              <w:numPr>
-                <w:ilvl w:val="0"/>
-                <w:numId w:val="6"/>
-              </w:numPr>
-              <w:rPr>
-                <w:rFonts w:eastAsia="Calibri"/>
-              </w:rPr>
-            </w:pPr>
-            <w:r>
-              <w:rPr>
-                <w:rFonts w:eastAsia="Calibri"/>
-              </w:rPr>
-              <w:t>Раздел высшей математики</w:t>
-            </w:r>
-          </w:p>
-          <w:p>
-            <w:pPr>
-              <w:pStyle w:val="a9"/>
-              <w:numPr>
-                <w:ilvl w:val="0"/>
-                <w:numId w:val="6"/>
-              </w:numPr>
-            </w:pPr>
-            <w:r>
-              <w:t>Набор</w:t>
-            </w:r>
-            <w:r>
-              <w:t xml:space="preserve"> библиотек для криптографии</w:t>
-            </w:r>
-          </w:p>
-          <w:p>
-            <w:pPr>
-              <w:pStyle w:val="a9"/>
-              <w:numPr>
-                <w:ilvl w:val="0"/>
-                <w:numId w:val="6"/>
-              </w:numPr>
-              <w:rPr>
-                <w:rFonts w:eastAsia="Calibri"/>
-              </w:rPr>
-            </w:pPr>
-            <w:r>
-              <w:rPr>
-                <w:rFonts w:eastAsia="Calibri"/>
-              </w:rPr>
-              <w:t xml:space="preserve">Защитная технология в </w:t>
-            </w:r>
-            <w:proofErr w:type="spellStart"/>
-            <w:r>
-              <w:rPr>
-                <w:rFonts w:eastAsia="Calibri"/>
-              </w:rPr>
-              <w:t>блокчейне</w:t>
-            </w:r>
-            <w:proofErr w:type="spellEnd"/>
+              <w:t xml:space="preserve">а) Формирование каталога ролей, </w:t>
+            </w:r>
+            <w:r>
+              <w:rPr>
+                <w:b/>
+              </w:rPr>
+              <w:t>б</w:t>
+            </w:r>
+            <w:r>
+              <w:rPr>
+                <w:b/>
+              </w:rPr>
+              <w:t>) уточнение состава ролей, ограничений и исключений</w:t>
+            </w:r>
+            <w:r>
+              <w:rPr>
+                <w:b/>
+              </w:rPr>
+              <w:t xml:space="preserve">, </w:t>
+            </w:r>
+            <w:r>
+              <w:rPr>
+                <w:b/>
+              </w:rPr>
+              <w:t>в) сертификация каталога ролей,</w:t>
+            </w:r>
+            <w:r>
+              <w:rPr>
+                <w:b/>
+              </w:rPr>
+              <w:t xml:space="preserve"> г</w:t>
+            </w:r>
+            <w:r>
+              <w:rPr>
+                <w:b/>
+              </w:rPr>
+              <w:t>) актуализация каталога ролей.</w:t>
+            </w:r>
+          </w:p>
+          <w:p>
+            <w:pPr>
+              <w:pStyle w:val="a8"/>
+              <w:numPr>
+                <w:ilvl w:val="0"/>
+                <w:numId w:val="17"/>
+              </w:numPr>
+            </w:pPr>
+            <w:r>
+              <w:t xml:space="preserve">а) </w:t>
+            </w:r>
+            <w:r>
+              <w:t>Формирование каталога ролей</w:t>
+            </w:r>
+            <w:r>
+              <w:t xml:space="preserve">, </w:t>
+            </w:r>
+            <w:r>
+              <w:t>б</w:t>
+            </w:r>
+            <w:r>
+              <w:t>) с</w:t>
+            </w:r>
+            <w:r>
+              <w:t>ертификация каталога ролей</w:t>
+            </w:r>
+            <w:r>
+              <w:t xml:space="preserve">, </w:t>
+            </w:r>
+            <w:r>
+              <w:t>в</w:t>
+            </w:r>
+            <w:r>
+              <w:t>) у</w:t>
+            </w:r>
+            <w:r>
+              <w:t>точнение состава ролей, ограничений и исключений</w:t>
+            </w:r>
+            <w:r>
+              <w:t>, г</w:t>
+            </w:r>
+            <w:r>
+              <w:t>) а</w:t>
+            </w:r>
+            <w:r>
+              <w:t>ктуализация каталога ролей</w:t>
+            </w:r>
+            <w:r>
+              <w:t>,</w:t>
+            </w:r>
+          </w:p>
+          <w:p>
+            <w:pPr>
+              <w:pStyle w:val="a8"/>
+              <w:numPr>
+                <w:ilvl w:val="0"/>
+                <w:numId w:val="17"/>
+              </w:numPr>
+            </w:pPr>
+            <w:r>
+              <w:t xml:space="preserve">а) </w:t>
+            </w:r>
+            <w:r>
+              <w:t>С</w:t>
+            </w:r>
+            <w:r>
+              <w:t>ертификация каталога ролей</w:t>
+            </w:r>
+            <w:r>
+              <w:t>,</w:t>
+            </w:r>
+            <w:r>
+              <w:t xml:space="preserve"> б) а</w:t>
+            </w:r>
+            <w:r>
+              <w:t>ктуализация каталога ролей</w:t>
+            </w:r>
+            <w:r>
+              <w:t>,</w:t>
+            </w:r>
+            <w:r>
+              <w:t xml:space="preserve"> в) у</w:t>
+            </w:r>
+            <w:r>
+              <w:t>точнение состава ролей, ограничений и исключений</w:t>
+            </w:r>
+            <w:r>
+              <w:t>, г)</w:t>
+            </w:r>
+            <w:r>
+              <w:t xml:space="preserve"> </w:t>
+            </w:r>
+            <w:r>
+              <w:t>Формирование каталога ролей</w:t>
+            </w:r>
           </w:p>
         </w:tc>
       </w:tr>
@@ -886,22 +1064,21 @@
           </w:tcPr>
           <w:p>
             <w:pPr>
-              <w:rPr>
-                <w:rFonts w:eastAsia="Calibri"/>
-              </w:rPr>
-            </w:pPr>
-            <w:r>
-              <w:rPr>
-                <w:rFonts w:eastAsia="Calibri"/>
-              </w:rPr>
-              <w:lastRenderedPageBreak/>
-              <w:t>8</w:t>
-            </w:r>
+              <w:pStyle w:val="a8"/>
+              <w:numPr>
+                <w:ilvl w:val="0"/>
+                <w:numId w:val="13"/>
+              </w:numPr>
+              <w:jc w:val="center"/>
+              <w:rPr>
+                <w:rFonts w:eastAsia="Calibri"/>
+              </w:rPr>
+            </w:pPr>
           </w:p>
         </w:tc>
         <w:tc>
           <w:tcPr>
-            <w:tcW w:w="8179" w:type="dxa"/>
+            <w:tcW w:w="8180" w:type="dxa"/>
           </w:tcPr>
           <w:p>
             <w:pPr>
@@ -914,35 +1091,63 @@
               <w:rPr>
                 <w:rFonts w:eastAsia="Calibri"/>
               </w:rPr>
-              <w:t>Какие методы применяются для упреждения инцидентов</w:t>
-            </w:r>
-          </w:p>
-          <w:p>
-            <w:pPr>
-              <w:pStyle w:val="a9"/>
-              <w:numPr>
-                <w:ilvl w:val="0"/>
-                <w:numId w:val="7"/>
-              </w:numPr>
-              <w:rPr>
-                <w:rFonts w:eastAsia="Calibri"/>
+              <w:t>Что из перечисленного относится к области знаний хозяина бизнес-процесса или бизнес-операции</w:t>
+            </w:r>
+            <w:r>
+              <w:rPr>
+                <w:rFonts w:eastAsia="Calibri"/>
+              </w:rPr>
+              <w:t>?</w:t>
+            </w:r>
+          </w:p>
+          <w:p>
+            <w:pPr>
+              <w:pStyle w:val="a8"/>
+              <w:numPr>
+                <w:ilvl w:val="0"/>
+                <w:numId w:val="18"/>
+              </w:numPr>
+              <w:rPr>
                 <w:b/>
               </w:rPr>
             </w:pPr>
             <w:r>
               <w:rPr>
-                <w:rFonts w:eastAsia="Calibri"/>
                 <w:b/>
               </w:rPr>
-              <w:t>Обновление антивирусных баз</w:t>
-            </w:r>
-          </w:p>
-          <w:p>
-            <w:pPr>
-              <w:pStyle w:val="a9"/>
-              <w:numPr>
-                <w:ilvl w:val="0"/>
-                <w:numId w:val="7"/>
+              <w:t>Бизнес-функция</w:t>
+            </w:r>
+          </w:p>
+          <w:p>
+            <w:pPr>
+              <w:pStyle w:val="a8"/>
+              <w:numPr>
+                <w:ilvl w:val="0"/>
+                <w:numId w:val="18"/>
+              </w:numPr>
+            </w:pPr>
+            <w:r>
+              <w:t>Системная роль</w:t>
+            </w:r>
+          </w:p>
+          <w:p>
+            <w:pPr>
+              <w:pStyle w:val="a8"/>
+              <w:numPr>
+                <w:ilvl w:val="0"/>
+                <w:numId w:val="18"/>
+              </w:numPr>
+            </w:pPr>
+            <w:r>
+              <w:t>Права доступа</w:t>
+            </w:r>
+          </w:p>
+          <w:p>
+            <w:pPr>
+              <w:pStyle w:val="a8"/>
+              <w:numPr>
+                <w:ilvl w:val="0"/>
+                <w:numId w:val="18"/>
               </w:numPr>
               <w:rPr>
                 <w:b/>
@@ -952,56 +1157,16 @@
               <w:rPr>
                 <w:b/>
               </w:rPr>
-              <w:t>Анализ данных об уязвимостях испол</w:t>
-            </w:r>
-            <w:r>
-              <w:rPr>
-                <w:b/>
-              </w:rPr>
-              <w:t>ь</w:t>
-            </w:r>
-            <w:r>
-              <w:rPr>
-                <w:b/>
-              </w:rPr>
-              <w:t>зуемого ПО</w:t>
-            </w:r>
-          </w:p>
-          <w:p>
-            <w:pPr>
-              <w:pStyle w:val="a9"/>
-              <w:numPr>
-                <w:ilvl w:val="0"/>
-                <w:numId w:val="7"/>
-              </w:numPr>
-              <w:rPr>
-                <w:rFonts w:eastAsia="Calibri"/>
-              </w:rPr>
-            </w:pPr>
-            <w:r>
-              <w:rPr>
-                <w:rFonts w:eastAsia="Calibri"/>
-              </w:rPr>
-              <w:t>Резервирование данных</w:t>
-            </w:r>
-          </w:p>
-          <w:p>
-            <w:pPr>
-              <w:pStyle w:val="a9"/>
-              <w:numPr>
-                <w:ilvl w:val="0"/>
-                <w:numId w:val="7"/>
-              </w:numPr>
-              <w:rPr>
-                <w:b/>
-              </w:rPr>
-            </w:pPr>
-            <w:r>
-              <w:rPr>
-                <w:b/>
-              </w:rPr>
-              <w:t>Авторизация</w:t>
-            </w:r>
+              <w:t>Бизнес-процесс</w:t>
+            </w:r>
+          </w:p>
+          <w:p>
+            <w:pPr>
+              <w:ind w:firstLine="0"/>
+              <w:rPr>
+                <w:rFonts w:eastAsia="Calibri"/>
+              </w:rPr>
+            </w:pPr>
           </w:p>
         </w:tc>
       </w:tr>
@@ -1012,118 +1177,90 @@
           </w:tcPr>
           <w:p>
             <w:pPr>
-              <w:rPr>
-                <w:rFonts w:eastAsia="Calibri"/>
-              </w:rPr>
-            </w:pPr>
-            <w:r>
-              <w:rPr>
-                <w:rFonts w:eastAsia="Calibri"/>
-              </w:rPr>
-              <w:t>9</w:t>
-            </w:r>
+              <w:pStyle w:val="a8"/>
+              <w:numPr>
+                <w:ilvl w:val="0"/>
+                <w:numId w:val="13"/>
+              </w:numPr>
+              <w:jc w:val="center"/>
+              <w:rPr>
+                <w:rFonts w:eastAsia="Calibri"/>
+              </w:rPr>
+            </w:pPr>
           </w:p>
         </w:tc>
         <w:tc>
           <w:tcPr>
-            <w:tcW w:w="8179" w:type="dxa"/>
+            <w:tcW w:w="8180" w:type="dxa"/>
           </w:tcPr>
           <w:p>
             <w:pPr>
               <w:ind w:firstLine="0"/>
-              <w:rPr>
-                <w:rFonts w:eastAsia="Calibri"/>
-              </w:rPr>
-            </w:pPr>
-            <w:r>
-              <w:rPr>
-                <w:rFonts w:eastAsia="Calibri"/>
-              </w:rPr>
-              <w:t>Выберите методы выявления инцидента:</w:t>
-            </w:r>
-          </w:p>
-          <w:p>
-            <w:pPr>
-              <w:pStyle w:val="a9"/>
-              <w:numPr>
-                <w:ilvl w:val="0"/>
-                <w:numId w:val="8"/>
-              </w:numPr>
-              <w:rPr>
-                <w:lang w:val="en-US"/>
-              </w:rPr>
-            </w:pPr>
-            <w:r>
-              <w:t>Обновление антивирусных баз данных</w:t>
-            </w:r>
-          </w:p>
-          <w:p>
-            <w:pPr>
-              <w:pStyle w:val="a9"/>
-              <w:numPr>
-                <w:ilvl w:val="0"/>
-                <w:numId w:val="8"/>
-              </w:numPr>
+            </w:pPr>
+            <w:r>
+              <w:t xml:space="preserve">Какая </w:t>
+            </w:r>
+            <w:r>
+              <w:t xml:space="preserve">проблема является общей для подхода к формированию списка ролей сверху вниз и </w:t>
+            </w:r>
+            <w:proofErr w:type="gramStart"/>
+            <w:r>
+              <w:t>снизу вверх</w:t>
+            </w:r>
+            <w:proofErr w:type="gramEnd"/>
+            <w:r>
+              <w:t>?</w:t>
+            </w:r>
+          </w:p>
+          <w:p>
+            <w:pPr>
+              <w:pStyle w:val="a8"/>
+              <w:numPr>
+                <w:ilvl w:val="0"/>
+                <w:numId w:val="19"/>
+              </w:numPr>
+            </w:pPr>
+            <w:r>
+              <w:t>Необходимость интервьюирования руководящего состава организации</w:t>
+            </w:r>
+          </w:p>
+          <w:p>
+            <w:pPr>
+              <w:pStyle w:val="a8"/>
+              <w:numPr>
+                <w:ilvl w:val="0"/>
+                <w:numId w:val="19"/>
+              </w:numPr>
+            </w:pPr>
+            <w:r>
+              <w:t>Ручной сбор исходных данных</w:t>
+            </w:r>
+          </w:p>
+          <w:p>
+            <w:pPr>
+              <w:pStyle w:val="a8"/>
+              <w:numPr>
+                <w:ilvl w:val="0"/>
+                <w:numId w:val="19"/>
+              </w:numPr>
+            </w:pPr>
+            <w:r>
+              <w:t>Необходимость предобработки данных о фактически назначенном доступе пользователям</w:t>
+            </w:r>
+          </w:p>
+          <w:p>
+            <w:pPr>
+              <w:pStyle w:val="a8"/>
+              <w:numPr>
+                <w:ilvl w:val="0"/>
+                <w:numId w:val="19"/>
+              </w:numPr>
+            </w:pPr>
+            <w:r>
               <w:rPr>
                 <w:b/>
               </w:rPr>
-            </w:pPr>
-            <w:r>
-              <w:rPr>
-                <w:rFonts w:eastAsia="Calibri"/>
-                <w:b/>
-              </w:rPr>
-              <w:t>Анализ данных ИС ИБ</w:t>
-            </w:r>
-            <w:r>
-              <w:rPr>
-                <w:rFonts w:eastAsia="Calibri"/>
-                <w:b/>
-              </w:rPr>
-              <w:t xml:space="preserve"> (например, на основе правил)</w:t>
-            </w:r>
-          </w:p>
-          <w:p>
-            <w:pPr>
-              <w:pStyle w:val="a9"/>
-              <w:numPr>
-                <w:ilvl w:val="0"/>
-                <w:numId w:val="8"/>
-              </w:numPr>
-              <w:rPr>
-                <w:lang w:val="en-US"/>
-              </w:rPr>
-            </w:pPr>
-            <w:r>
-              <w:rPr>
-                <w:rFonts w:eastAsia="Calibri"/>
-              </w:rPr>
-              <w:t>Резервное копирование данных</w:t>
-            </w:r>
-          </w:p>
-          <w:p>
-            <w:pPr>
-              <w:pStyle w:val="a9"/>
-              <w:numPr>
-                <w:ilvl w:val="0"/>
-                <w:numId w:val="8"/>
-              </w:numPr>
-              <w:rPr>
-                <w:lang w:val="en-US"/>
-              </w:rPr>
-            </w:pPr>
-            <w:r>
-              <w:rPr>
-                <w:rFonts w:eastAsia="Calibri"/>
-              </w:rPr>
-              <w:t xml:space="preserve">Организация </w:t>
-            </w:r>
-            <w:r>
-              <w:rPr>
-                <w:rFonts w:eastAsia="Calibri"/>
-                <w:lang w:val="en-US"/>
-              </w:rPr>
-              <w:t>VPN</w:t>
+              <w:t>Сложность сопоставления бизнес ролей и системных ролей</w:t>
             </w:r>
           </w:p>
         </w:tc>
@@ -1135,72 +1272,76 @@
           </w:tcPr>
           <w:p>
             <w:pPr>
-              <w:rPr>
-                <w:rFonts w:eastAsia="Calibri"/>
-              </w:rPr>
-            </w:pPr>
-            <w:r>
-              <w:rPr>
-                <w:rFonts w:eastAsia="Calibri"/>
-              </w:rPr>
-              <w:t>10</w:t>
-            </w:r>
+              <w:pStyle w:val="a8"/>
+              <w:numPr>
+                <w:ilvl w:val="0"/>
+                <w:numId w:val="13"/>
+              </w:numPr>
+              <w:jc w:val="center"/>
+              <w:rPr>
+                <w:rFonts w:eastAsia="Calibri"/>
+              </w:rPr>
+            </w:pPr>
           </w:p>
         </w:tc>
         <w:tc>
           <w:tcPr>
-            <w:tcW w:w="8179" w:type="dxa"/>
+            <w:tcW w:w="8180" w:type="dxa"/>
           </w:tcPr>
           <w:p>
             <w:pPr>
               <w:ind w:firstLine="0"/>
-              <w:rPr>
-                <w:rFonts w:eastAsia="Calibri"/>
-              </w:rPr>
-            </w:pPr>
-            <w:r>
-              <w:rPr>
-                <w:rFonts w:eastAsia="Calibri"/>
-              </w:rPr>
-              <w:t>Выберите методы</w:t>
-            </w:r>
-            <w:r>
-              <w:rPr>
-                <w:rFonts w:eastAsia="Calibri"/>
-              </w:rPr>
-              <w:t xml:space="preserve">, </w:t>
-            </w:r>
-            <w:r>
-              <w:rPr>
-                <w:rFonts w:eastAsia="Calibri"/>
-              </w:rPr>
-              <w:t>позволяющие минимизировать расходы на устранение инцидента:</w:t>
-            </w:r>
-          </w:p>
-          <w:p>
-            <w:pPr>
-              <w:pStyle w:val="a9"/>
-              <w:numPr>
-                <w:ilvl w:val="0"/>
-                <w:numId w:val="9"/>
-              </w:numPr>
-              <w:rPr>
-                <w:rFonts w:eastAsia="Calibri"/>
-              </w:rPr>
-            </w:pPr>
-            <w:r>
-              <w:rPr>
-                <w:rFonts w:eastAsia="Calibri"/>
-              </w:rPr>
-              <w:t>Авторизация</w:t>
-            </w:r>
-          </w:p>
-          <w:p>
-            <w:pPr>
-              <w:pStyle w:val="a9"/>
-              <w:numPr>
-                <w:ilvl w:val="0"/>
-                <w:numId w:val="9"/>
+            </w:pPr>
+            <w:r>
+              <w:t>Как оценивается качество алгоритма извлечения ролей</w:t>
+            </w:r>
+            <w:r>
+              <w:t>?</w:t>
+            </w:r>
+          </w:p>
+          <w:p>
+            <w:pPr>
+              <w:pStyle w:val="a8"/>
+              <w:numPr>
+                <w:ilvl w:val="0"/>
+                <w:numId w:val="20"/>
+              </w:numPr>
+            </w:pPr>
+            <w:r>
+              <w:lastRenderedPageBreak/>
+              <w:t>По количеству сформированных ролей (чем меньше, тем лучше)</w:t>
+            </w:r>
+          </w:p>
+          <w:p>
+            <w:pPr>
+              <w:pStyle w:val="a8"/>
+              <w:numPr>
+                <w:ilvl w:val="0"/>
+                <w:numId w:val="20"/>
+              </w:numPr>
+            </w:pPr>
+            <w:r>
+              <w:t>По количеству прямых назначений прав пользователей (чем меньше, тем лучше)</w:t>
+            </w:r>
+          </w:p>
+          <w:p>
+            <w:pPr>
+              <w:pStyle w:val="a8"/>
+              <w:numPr>
+                <w:ilvl w:val="0"/>
+                <w:numId w:val="20"/>
+              </w:numPr>
+            </w:pPr>
+            <w:r>
+              <w:t>По суммарному количеству назначений ролей пользователям и прав ролям (чем меньше, тем лучше)</w:t>
+            </w:r>
+          </w:p>
+          <w:p>
+            <w:pPr>
+              <w:pStyle w:val="a8"/>
+              <w:numPr>
+                <w:ilvl w:val="0"/>
+                <w:numId w:val="20"/>
               </w:numPr>
               <w:rPr>
                 <w:b/>
@@ -1210,49 +1351,16 @@
               <w:rPr>
                 <w:b/>
               </w:rPr>
-              <w:t>Резервное копирование данных</w:t>
-            </w:r>
-          </w:p>
-          <w:p>
-            <w:pPr>
-              <w:pStyle w:val="a9"/>
-              <w:numPr>
-                <w:ilvl w:val="0"/>
-                <w:numId w:val="9"/>
-              </w:numPr>
-              <w:rPr>
-                <w:b/>
-              </w:rPr>
-            </w:pPr>
-            <w:r>
-              <w:rPr>
-                <w:b/>
-              </w:rPr>
-              <w:t>Резервирование архитектуры системы</w:t>
-            </w:r>
-          </w:p>
-          <w:p>
-            <w:pPr>
-              <w:pStyle w:val="a9"/>
-              <w:numPr>
-                <w:ilvl w:val="0"/>
-                <w:numId w:val="9"/>
-              </w:numPr>
-              <w:rPr>
-                <w:rFonts w:eastAsia="Calibri"/>
-              </w:rPr>
-            </w:pPr>
-            <w:r>
-              <w:rPr>
-                <w:rFonts w:eastAsia="Calibri"/>
-              </w:rPr>
-              <w:t>Обновление антивирусов</w:t>
+              <w:t>Все вышеперечисленное, в зависимости от весовой функции</w:t>
             </w:r>
           </w:p>
         </w:tc>
       </w:tr>
     </w:tbl>
-    <w:p/>
+    <w:p>
+      <w:bookmarkStart w:id="0" w:name="_GoBack"/>
+      <w:bookmarkEnd w:id="0"/>
+    </w:p>
     <w:p/>
     <w:sectPr>
       <w:pgSz w:w="11906" w:h="16838"/>
@@ -1266,8 +1374,235 @@
 </file>
 
 <file path=word/numbering.xml><?xml version="1.0" encoding="utf-8"?>
-<w:numbering xmlns:wpc="http://schemas.microsoft.com/office/word/2010/wordprocessingCanvas" xmlns:cx="http://schemas.microsoft.com/office/drawing/2014/chartex" xmlns:cx1="http://schemas.microsoft.com/office/drawing/2015/9/8/chartex" xmlns:cx2="http://schemas.microsoft.com/office/drawing/2015/10/21/chartex" xmlns:cx3="http://schemas.microsoft.com/office/drawing/2016/5/9/chartex" xmlns:cx4="http://schemas.microsoft.com/office/drawing/2016/5/10/chartex" xmlns:cx5="http://schemas.microsoft.com/office/drawing/2016/5/11/chartex" xmlns:cx6="http://schemas.microsoft.com/office/drawing/2016/5/12/chartex" xmlns:cx7="http://schemas.microsoft.com/office/drawing/2016/5/13/chartex" xmlns:cx8="http://schemas.microsoft.com/office/drawing/2016/5/14/chartex" xmlns:mc="http://schemas.openxmlformats.org/markup-compatibility/2006" xmlns:aink="http://schemas.microsoft.com/office/drawing/2016/ink" xmlns:am3d="http://schemas.microsoft.com/office/drawing/2017/model3d" xmlns:o="urn:schemas-microsoft-com:office:office" xmlns:r="http://schemas.openxmlformats.org/officeDocument/2006/relationships" xmlns:m="http://schemas.openxmlformats.org/officeDocument/2006/math" xmlns:v="urn:schemas-microsoft-com:vml" xmlns:wp14="http://schemas.microsoft.com/office/word/2010/wordprocessingDrawing" xmlns:wp="http://schemas.openxmlformats.org/drawingml/2006/wordprocessingDrawing" xmlns:w10="urn:schemas-microsoft-com:office:word" xmlns:w="http://schemas.openxmlformats.org/wordprocessingml/2006/main" xmlns:w14="http://schemas.microsoft.com/office/word/2010/wordml" xmlns:w15="http://schemas.microsoft.com/office/word/2012/wordml" xmlns:w16cid="http://schemas.microsoft.com/office/word/2016/wordml/cid" xmlns:w16se="http://schemas.microsoft.com/office/word/2015/wordml/symex" xmlns:wpg="http://schemas.microsoft.com/office/word/2010/wordprocessingGroup" xmlns:wpi="http://schemas.microsoft.com/office/word/2010/wordprocessingInk" xmlns:wne="http://schemas.microsoft.com/office/word/2006/wordml" xmlns:wps="http://schemas.microsoft.com/office/word/2010/wordprocessingShape" mc:Ignorable="w14 w15 w16se w16cid wp14">
+<w:numbering xmlns:wpc="http://schemas.microsoft.com/office/word/2010/wordprocessingCanvas" xmlns:cx="http://schemas.microsoft.com/office/drawing/2014/chartex" xmlns:cx1="http://schemas.microsoft.com/office/drawing/2015/9/8/chartex" xmlns:mc="http://schemas.openxmlformats.org/markup-compatibility/2006" xmlns:o="urn:schemas-microsoft-com:office:office" xmlns:r="http://schemas.openxmlformats.org/officeDocument/2006/relationships" xmlns:m="http://schemas.openxmlformats.org/officeDocument/2006/math" xmlns:v="urn:schemas-microsoft-com:vml" xmlns:wp14="http://schemas.microsoft.com/office/word/2010/wordprocessingDrawing" xmlns:wp="http://schemas.openxmlformats.org/drawingml/2006/wordprocessingDrawing" xmlns:w10="urn:schemas-microsoft-com:office:word" xmlns:w="http://schemas.openxmlformats.org/wordprocessingml/2006/main" xmlns:w14="http://schemas.microsoft.com/office/word/2010/wordml" xmlns:w15="http://schemas.microsoft.com/office/word/2012/wordml" xmlns:w16se="http://schemas.microsoft.com/office/word/2015/wordml/symex" xmlns:wpg="http://schemas.microsoft.com/office/word/2010/wordprocessingGroup" xmlns:wpi="http://schemas.microsoft.com/office/word/2010/wordprocessingInk" xmlns:wne="http://schemas.microsoft.com/office/word/2006/wordml" xmlns:wps="http://schemas.microsoft.com/office/word/2010/wordprocessingShape" mc:Ignorable="w14 w15 w16se wp14">
   <w:abstractNum w:abstractNumId="0" w15:restartNumberingAfterBreak="0">
+    <w:nsid w:val="00AA27FF"/>
+    <w:multiLevelType w:val="multilevel"/>
+    <w:tmpl w:val="9F9E1314"/>
+    <w:lvl w:ilvl="0">
+      <w:start w:val="1"/>
+      <w:numFmt w:val="decimal"/>
+      <w:suff w:val="nothing"/>
+      <w:lvlText w:val="%1"/>
+      <w:lvlJc w:val="left"/>
+      <w:pPr>
+        <w:ind w:left="0" w:firstLine="0"/>
+      </w:pPr>
+      <w:rPr>
+        <w:rFonts w:hint="default"/>
+      </w:rPr>
+    </w:lvl>
+    <w:lvl w:ilvl="1">
+      <w:start w:val="1"/>
+      <w:numFmt w:val="decimal"/>
+      <w:lvlText w:val="%1.%2."/>
+      <w:lvlJc w:val="left"/>
+      <w:pPr>
+        <w:ind w:left="792" w:hanging="432"/>
+      </w:pPr>
+      <w:rPr>
+        <w:rFonts w:hint="default"/>
+      </w:rPr>
+    </w:lvl>
+    <w:lvl w:ilvl="2">
+      <w:start w:val="1"/>
+      <w:numFmt w:val="decimal"/>
+      <w:lvlText w:val="%1.%2.%3."/>
+      <w:lvlJc w:val="left"/>
+      <w:pPr>
+        <w:ind w:left="1224" w:hanging="504"/>
+      </w:pPr>
+      <w:rPr>
+        <w:rFonts w:hint="default"/>
+      </w:rPr>
+    </w:lvl>
+    <w:lvl w:ilvl="3">
+      <w:start w:val="1"/>
+      <w:numFmt w:val="decimal"/>
+      <w:lvlText w:val="%1.%2.%3.%4."/>
+      <w:lvlJc w:val="left"/>
+      <w:pPr>
+        <w:ind w:left="1728" w:hanging="648"/>
+      </w:pPr>
+      <w:rPr>
+        <w:rFonts w:hint="default"/>
+      </w:rPr>
+    </w:lvl>
+    <w:lvl w:ilvl="4">
+      <w:start w:val="1"/>
+      <w:numFmt w:val="decimal"/>
+      <w:lvlText w:val="%1.%2.%3.%4.%5."/>
+      <w:lvlJc w:val="left"/>
+      <w:pPr>
+        <w:ind w:left="2232" w:hanging="792"/>
+      </w:pPr>
+      <w:rPr>
+        <w:rFonts w:hint="default"/>
+      </w:rPr>
+    </w:lvl>
+    <w:lvl w:ilvl="5">
+      <w:start w:val="1"/>
+      <w:numFmt w:val="decimal"/>
+      <w:lvlText w:val="%1.%2.%3.%4.%5.%6."/>
+      <w:lvlJc w:val="left"/>
+      <w:pPr>
+        <w:ind w:left="2736" w:hanging="936"/>
+      </w:pPr>
+      <w:rPr>
+        <w:rFonts w:hint="default"/>
+      </w:rPr>
+    </w:lvl>
+    <w:lvl w:ilvl="6">
+      <w:start w:val="1"/>
+      <w:numFmt w:val="decimal"/>
+      <w:lvlText w:val="%1.%2.%3.%4.%5.%6.%7."/>
+      <w:lvlJc w:val="left"/>
+      <w:pPr>
+        <w:ind w:left="3240" w:hanging="1080"/>
+      </w:pPr>
+      <w:rPr>
+        <w:rFonts w:hint="default"/>
+      </w:rPr>
+    </w:lvl>
+    <w:lvl w:ilvl="7">
+      <w:start w:val="1"/>
+      <w:numFmt w:val="decimal"/>
+      <w:lvlText w:val="%1.%2.%3.%4.%5.%6.%7.%8."/>
+      <w:lvlJc w:val="left"/>
+      <w:pPr>
+        <w:ind w:left="3744" w:hanging="1224"/>
+      </w:pPr>
+      <w:rPr>
+        <w:rFonts w:hint="default"/>
+      </w:rPr>
+    </w:lvl>
+    <w:lvl w:ilvl="8">
+      <w:start w:val="1"/>
+      <w:numFmt w:val="decimal"/>
+      <w:lvlText w:val="%1.%2.%3.%4.%5.%6.%7.%8.%9."/>
+      <w:lvlJc w:val="left"/>
+      <w:pPr>
+        <w:ind w:left="4320" w:hanging="1440"/>
+      </w:pPr>
+      <w:rPr>
+        <w:rFonts w:hint="default"/>
+      </w:rPr>
+    </w:lvl>
+  </w:abstractNum>
+  <w:abstractNum w:abstractNumId="1" w15:restartNumberingAfterBreak="0">
+    <w:nsid w:val="00D05FC4"/>
+    <w:multiLevelType w:val="multilevel"/>
+    <w:tmpl w:val="C3949A24"/>
+    <w:lvl w:ilvl="0">
+      <w:start w:val="1"/>
+      <w:numFmt w:val="decimal"/>
+      <w:lvlText w:val="%1."/>
+      <w:lvlJc w:val="left"/>
+      <w:pPr>
+        <w:tabs>
+          <w:tab w:val="num" w:pos="0"/>
+        </w:tabs>
+        <w:ind w:left="1429" w:hanging="360"/>
+      </w:pPr>
+    </w:lvl>
+    <w:lvl w:ilvl="1">
+      <w:start w:val="1"/>
+      <w:numFmt w:val="lowerLetter"/>
+      <w:lvlText w:val="%2."/>
+      <w:lvlJc w:val="left"/>
+      <w:pPr>
+        <w:tabs>
+          <w:tab w:val="num" w:pos="0"/>
+        </w:tabs>
+        <w:ind w:left="2149" w:hanging="360"/>
+      </w:pPr>
+    </w:lvl>
+    <w:lvl w:ilvl="2">
+      <w:start w:val="1"/>
+      <w:numFmt w:val="lowerRoman"/>
+      <w:lvlText w:val="%3."/>
+      <w:lvlJc w:val="right"/>
+      <w:pPr>
+        <w:tabs>
+          <w:tab w:val="num" w:pos="0"/>
+        </w:tabs>
+        <w:ind w:left="2869" w:hanging="180"/>
+      </w:pPr>
+    </w:lvl>
+    <w:lvl w:ilvl="3">
+      <w:start w:val="1"/>
+      <w:numFmt w:val="decimal"/>
+      <w:lvlText w:val="%4."/>
+      <w:lvlJc w:val="left"/>
+      <w:pPr>
+        <w:tabs>
+          <w:tab w:val="num" w:pos="0"/>
+        </w:tabs>
+        <w:ind w:left="3589" w:hanging="360"/>
+      </w:pPr>
+    </w:lvl>
+    <w:lvl w:ilvl="4">
+      <w:start w:val="1"/>
+      <w:numFmt w:val="lowerLetter"/>
+      <w:lvlText w:val="%5."/>
+      <w:lvlJc w:val="left"/>
+      <w:pPr>
+        <w:tabs>
+          <w:tab w:val="num" w:pos="0"/>
+        </w:tabs>
+        <w:ind w:left="4309" w:hanging="360"/>
+      </w:pPr>
+    </w:lvl>
+    <w:lvl w:ilvl="5">
+      <w:start w:val="1"/>
+      <w:numFmt w:val="lowerRoman"/>
+      <w:lvlText w:val="%6."/>
+      <w:lvlJc w:val="right"/>
+      <w:pPr>
+        <w:tabs>
+          <w:tab w:val="num" w:pos="0"/>
+        </w:tabs>
+        <w:ind w:left="5029" w:hanging="180"/>
+      </w:pPr>
+    </w:lvl>
+    <w:lvl w:ilvl="6">
+      <w:start w:val="1"/>
+      <w:numFmt w:val="decimal"/>
+      <w:lvlText w:val="%7."/>
+      <w:lvlJc w:val="left"/>
+      <w:pPr>
+        <w:tabs>
+          <w:tab w:val="num" w:pos="0"/>
+        </w:tabs>
+        <w:ind w:left="5749" w:hanging="360"/>
+      </w:pPr>
+    </w:lvl>
+    <w:lvl w:ilvl="7">
+      <w:start w:val="1"/>
+      <w:numFmt w:val="lowerLetter"/>
+      <w:lvlText w:val="%8."/>
+      <w:lvlJc w:val="left"/>
+      <w:pPr>
+        <w:tabs>
+          <w:tab w:val="num" w:pos="0"/>
+        </w:tabs>
+        <w:ind w:left="6469" w:hanging="360"/>
+      </w:pPr>
+    </w:lvl>
+    <w:lvl w:ilvl="8">
+      <w:start w:val="1"/>
+      <w:numFmt w:val="lowerRoman"/>
+      <w:lvlText w:val="%9."/>
+      <w:lvlJc w:val="right"/>
+      <w:pPr>
+        <w:tabs>
+          <w:tab w:val="num" w:pos="0"/>
+        </w:tabs>
+        <w:ind w:left="7189" w:hanging="180"/>
+      </w:pPr>
+    </w:lvl>
+  </w:abstractNum>
+  <w:abstractNum w:abstractNumId="2" w15:restartNumberingAfterBreak="0">
     <w:nsid w:val="03824CCF"/>
     <w:multiLevelType w:val="multilevel"/>
     <w:tmpl w:val="E33882D2"/>
@@ -1380,7 +1715,7 @@
       </w:pPr>
     </w:lvl>
   </w:abstractNum>
-  <w:abstractNum w:abstractNumId="1" w15:restartNumberingAfterBreak="0">
+  <w:abstractNum w:abstractNumId="3" w15:restartNumberingAfterBreak="0">
     <w:nsid w:val="0D7D3719"/>
     <w:multiLevelType w:val="multilevel"/>
     <w:tmpl w:val="E3283474"/>
@@ -1493,7 +1828,96 @@
       </w:pPr>
     </w:lvl>
   </w:abstractNum>
-  <w:abstractNum w:abstractNumId="2" w15:restartNumberingAfterBreak="0">
+  <w:abstractNum w:abstractNumId="4" w15:restartNumberingAfterBreak="0">
+    <w:nsid w:val="184962CC"/>
+    <w:multiLevelType w:val="hybridMultilevel"/>
+    <w:tmpl w:val="08E6C596"/>
+    <w:lvl w:ilvl="0" w:tplc="0419000F">
+      <w:start w:val="1"/>
+      <w:numFmt w:val="decimal"/>
+      <w:lvlText w:val="%1."/>
+      <w:lvlJc w:val="left"/>
+      <w:pPr>
+        <w:ind w:left="720" w:hanging="360"/>
+      </w:pPr>
+      <w:rPr>
+        <w:rFonts w:hint="default"/>
+      </w:rPr>
+    </w:lvl>
+    <w:lvl w:ilvl="1" w:tplc="04190019" w:tentative="1">
+      <w:start w:val="1"/>
+      <w:numFmt w:val="lowerLetter"/>
+      <w:lvlText w:val="%2."/>
+      <w:lvlJc w:val="left"/>
+      <w:pPr>
+        <w:ind w:left="1440" w:hanging="360"/>
+      </w:pPr>
+    </w:lvl>
+    <w:lvl w:ilvl="2" w:tplc="0419001B" w:tentative="1">
+      <w:start w:val="1"/>
+      <w:numFmt w:val="lowerRoman"/>
+      <w:lvlText w:val="%3."/>
+      <w:lvlJc w:val="right"/>
+      <w:pPr>
+        <w:ind w:left="2160" w:hanging="180"/>
+      </w:pPr>
+    </w:lvl>
+    <w:lvl w:ilvl="3" w:tplc="0419000F" w:tentative="1">
+      <w:start w:val="1"/>
+      <w:numFmt w:val="decimal"/>
+      <w:lvlText w:val="%4."/>
+      <w:lvlJc w:val="left"/>
+      <w:pPr>
+        <w:ind w:left="2880" w:hanging="360"/>
+      </w:pPr>
+    </w:lvl>
+    <w:lvl w:ilvl="4" w:tplc="04190019" w:tentative="1">
+      <w:start w:val="1"/>
+      <w:numFmt w:val="lowerLetter"/>
+      <w:lvlText w:val="%5."/>
+      <w:lvlJc w:val="left"/>
+      <w:pPr>
+        <w:ind w:left="3600" w:hanging="360"/>
+      </w:pPr>
+    </w:lvl>
+    <w:lvl w:ilvl="5" w:tplc="0419001B" w:tentative="1">
+      <w:start w:val="1"/>
+      <w:numFmt w:val="lowerRoman"/>
+      <w:lvlText w:val="%6."/>
+      <w:lvlJc w:val="right"/>
+      <w:pPr>
+        <w:ind w:left="4320" w:hanging="180"/>
+      </w:pPr>
+    </w:lvl>
+    <w:lvl w:ilvl="6" w:tplc="0419000F" w:tentative="1">
+      <w:start w:val="1"/>
+      <w:numFmt w:val="decimal"/>
+      <w:lvlText w:val="%7."/>
+      <w:lvlJc w:val="left"/>
+      <w:pPr>
+        <w:ind w:left="5040" w:hanging="360"/>
+      </w:pPr>
+    </w:lvl>
+    <w:lvl w:ilvl="7" w:tplc="04190019" w:tentative="1">
+      <w:start w:val="1"/>
+      <w:numFmt w:val="lowerLetter"/>
+      <w:lvlText w:val="%8."/>
+      <w:lvlJc w:val="left"/>
+      <w:pPr>
+        <w:ind w:left="5760" w:hanging="360"/>
+      </w:pPr>
+    </w:lvl>
+    <w:lvl w:ilvl="8" w:tplc="0419001B" w:tentative="1">
+      <w:start w:val="1"/>
+      <w:numFmt w:val="lowerRoman"/>
+      <w:lvlText w:val="%9."/>
+      <w:lvlJc w:val="right"/>
+      <w:pPr>
+        <w:ind w:left="6480" w:hanging="180"/>
+      </w:pPr>
+    </w:lvl>
+  </w:abstractNum>
+  <w:abstractNum w:abstractNumId="5" w15:restartNumberingAfterBreak="0">
     <w:nsid w:val="1E0F4D5F"/>
     <w:multiLevelType w:val="multilevel"/>
     <w:tmpl w:val="043CD636"/>
@@ -1606,7 +2030,120 @@
       </w:pPr>
     </w:lvl>
   </w:abstractNum>
-  <w:abstractNum w:abstractNumId="3" w15:restartNumberingAfterBreak="0">
+  <w:abstractNum w:abstractNumId="6" w15:restartNumberingAfterBreak="0">
+    <w:nsid w:val="23D014B0"/>
+    <w:multiLevelType w:val="multilevel"/>
+    <w:tmpl w:val="C3949A24"/>
+    <w:lvl w:ilvl="0">
+      <w:start w:val="1"/>
+      <w:numFmt w:val="decimal"/>
+      <w:lvlText w:val="%1."/>
+      <w:lvlJc w:val="left"/>
+      <w:pPr>
+        <w:tabs>
+          <w:tab w:val="num" w:pos="0"/>
+        </w:tabs>
+        <w:ind w:left="1429" w:hanging="360"/>
+      </w:pPr>
+    </w:lvl>
+    <w:lvl w:ilvl="1">
+      <w:start w:val="1"/>
+      <w:numFmt w:val="lowerLetter"/>
+      <w:lvlText w:val="%2."/>
+      <w:lvlJc w:val="left"/>
+      <w:pPr>
+        <w:tabs>
+          <w:tab w:val="num" w:pos="0"/>
+        </w:tabs>
+        <w:ind w:left="2149" w:hanging="360"/>
+      </w:pPr>
+    </w:lvl>
+    <w:lvl w:ilvl="2">
+      <w:start w:val="1"/>
+      <w:numFmt w:val="lowerRoman"/>
+      <w:lvlText w:val="%3."/>
+      <w:lvlJc w:val="right"/>
+      <w:pPr>
+        <w:tabs>
+          <w:tab w:val="num" w:pos="0"/>
+        </w:tabs>
+        <w:ind w:left="2869" w:hanging="180"/>
+      </w:pPr>
+    </w:lvl>
+    <w:lvl w:ilvl="3">
+      <w:start w:val="1"/>
+      <w:numFmt w:val="decimal"/>
+      <w:lvlText w:val="%4."/>
+      <w:lvlJc w:val="left"/>
+      <w:pPr>
+        <w:tabs>
+          <w:tab w:val="num" w:pos="0"/>
+        </w:tabs>
+        <w:ind w:left="3589" w:hanging="360"/>
+      </w:pPr>
+    </w:lvl>
+    <w:lvl w:ilvl="4">
+      <w:start w:val="1"/>
+      <w:numFmt w:val="lowerLetter"/>
+      <w:lvlText w:val="%5."/>
+      <w:lvlJc w:val="left"/>
+      <w:pPr>
+        <w:tabs>
+          <w:tab w:val="num" w:pos="0"/>
+        </w:tabs>
+        <w:ind w:left="4309" w:hanging="360"/>
+      </w:pPr>
+    </w:lvl>
+    <w:lvl w:ilvl="5">
+      <w:start w:val="1"/>
+      <w:numFmt w:val="lowerRoman"/>
+      <w:lvlText w:val="%6."/>
+      <w:lvlJc w:val="right"/>
+      <w:pPr>
+        <w:tabs>
+          <w:tab w:val="num" w:pos="0"/>
+        </w:tabs>
+        <w:ind w:left="5029" w:hanging="180"/>
+      </w:pPr>
+    </w:lvl>
+    <w:lvl w:ilvl="6">
+      <w:start w:val="1"/>
+      <w:numFmt w:val="decimal"/>
+      <w:lvlText w:val="%7."/>
+      <w:lvlJc w:val="left"/>
+      <w:pPr>
+        <w:tabs>
+          <w:tab w:val="num" w:pos="0"/>
+        </w:tabs>
+        <w:ind w:left="5749" w:hanging="360"/>
+      </w:pPr>
+    </w:lvl>
+    <w:lvl w:ilvl="7">
+      <w:start w:val="1"/>
+      <w:numFmt w:val="lowerLetter"/>
+      <w:lvlText w:val="%8."/>
+      <w:lvlJc w:val="left"/>
+      <w:pPr>
+        <w:tabs>
+          <w:tab w:val="num" w:pos="0"/>
+        </w:tabs>
+        <w:ind w:left="6469" w:hanging="360"/>
+      </w:pPr>
+    </w:lvl>
+    <w:lvl w:ilvl="8">
+      <w:start w:val="1"/>
+      <w:numFmt w:val="lowerRoman"/>
+      <w:lvlText w:val="%9."/>
+      <w:lvlJc w:val="right"/>
+      <w:pPr>
+        <w:tabs>
+          <w:tab w:val="num" w:pos="0"/>
+        </w:tabs>
+        <w:ind w:left="7189" w:hanging="180"/>
+      </w:pPr>
+    </w:lvl>
+  </w:abstractNum>
+  <w:abstractNum w:abstractNumId="7" w15:restartNumberingAfterBreak="0">
     <w:nsid w:val="2FD66BDD"/>
     <w:multiLevelType w:val="multilevel"/>
     <w:tmpl w:val="9DEE346C"/>
@@ -1719,7 +2256,7 @@
       </w:pPr>
     </w:lvl>
   </w:abstractNum>
-  <w:abstractNum w:abstractNumId="4" w15:restartNumberingAfterBreak="0">
+  <w:abstractNum w:abstractNumId="8" w15:restartNumberingAfterBreak="0">
     <w:nsid w:val="33D36A80"/>
     <w:multiLevelType w:val="multilevel"/>
     <w:tmpl w:val="E1BC9EAA"/>
@@ -1832,7 +2369,7 @@
       </w:pPr>
     </w:lvl>
   </w:abstractNum>
-  <w:abstractNum w:abstractNumId="5" w15:restartNumberingAfterBreak="0">
+  <w:abstractNum w:abstractNumId="9" w15:restartNumberingAfterBreak="0">
     <w:nsid w:val="3A7B3883"/>
     <w:multiLevelType w:val="multilevel"/>
     <w:tmpl w:val="5F92F8CE"/>
@@ -1954,7 +2491,7 @@
       </w:pPr>
     </w:lvl>
   </w:abstractNum>
-  <w:abstractNum w:abstractNumId="6" w15:restartNumberingAfterBreak="0">
+  <w:abstractNum w:abstractNumId="10" w15:restartNumberingAfterBreak="0">
     <w:nsid w:val="3D6F79A5"/>
     <w:multiLevelType w:val="multilevel"/>
     <w:tmpl w:val="221838A2"/>
@@ -2067,7 +2604,120 @@
       </w:pPr>
     </w:lvl>
   </w:abstractNum>
-  <w:abstractNum w:abstractNumId="7" w15:restartNumberingAfterBreak="0">
+  <w:abstractNum w:abstractNumId="11" w15:restartNumberingAfterBreak="0">
+    <w:nsid w:val="48745944"/>
+    <w:multiLevelType w:val="multilevel"/>
+    <w:tmpl w:val="C3949A24"/>
+    <w:lvl w:ilvl="0">
+      <w:start w:val="1"/>
+      <w:numFmt w:val="decimal"/>
+      <w:lvlText w:val="%1."/>
+      <w:lvlJc w:val="left"/>
+      <w:pPr>
+        <w:tabs>
+          <w:tab w:val="num" w:pos="0"/>
+        </w:tabs>
+        <w:ind w:left="1429" w:hanging="360"/>
+      </w:pPr>
+    </w:lvl>
+    <w:lvl w:ilvl="1">
+      <w:start w:val="1"/>
+      <w:numFmt w:val="lowerLetter"/>
+      <w:lvlText w:val="%2."/>
+      <w:lvlJc w:val="left"/>
+      <w:pPr>
+        <w:tabs>
+          <w:tab w:val="num" w:pos="0"/>
+        </w:tabs>
+        <w:ind w:left="2149" w:hanging="360"/>
+      </w:pPr>
+    </w:lvl>
+    <w:lvl w:ilvl="2">
+      <w:start w:val="1"/>
+      <w:numFmt w:val="lowerRoman"/>
+      <w:lvlText w:val="%3."/>
+      <w:lvlJc w:val="right"/>
+      <w:pPr>
+        <w:tabs>
+          <w:tab w:val="num" w:pos="0"/>
+        </w:tabs>
+        <w:ind w:left="2869" w:hanging="180"/>
+      </w:pPr>
+    </w:lvl>
+    <w:lvl w:ilvl="3">
+      <w:start w:val="1"/>
+      <w:numFmt w:val="decimal"/>
+      <w:lvlText w:val="%4."/>
+      <w:lvlJc w:val="left"/>
+      <w:pPr>
+        <w:tabs>
+          <w:tab w:val="num" w:pos="0"/>
+        </w:tabs>
+        <w:ind w:left="3589" w:hanging="360"/>
+      </w:pPr>
+    </w:lvl>
+    <w:lvl w:ilvl="4">
+      <w:start w:val="1"/>
+      <w:numFmt w:val="lowerLetter"/>
+      <w:lvlText w:val="%5."/>
+      <w:lvlJc w:val="left"/>
+      <w:pPr>
+        <w:tabs>
+          <w:tab w:val="num" w:pos="0"/>
+        </w:tabs>
+        <w:ind w:left="4309" w:hanging="360"/>
+      </w:pPr>
+    </w:lvl>
+    <w:lvl w:ilvl="5">
+      <w:start w:val="1"/>
+      <w:numFmt w:val="lowerRoman"/>
+      <w:lvlText w:val="%6."/>
+      <w:lvlJc w:val="right"/>
+      <w:pPr>
+        <w:tabs>
+          <w:tab w:val="num" w:pos="0"/>
+        </w:tabs>
+        <w:ind w:left="5029" w:hanging="180"/>
+      </w:pPr>
+    </w:lvl>
+    <w:lvl w:ilvl="6">
+      <w:start w:val="1"/>
+      <w:numFmt w:val="decimal"/>
+      <w:lvlText w:val="%7."/>
+      <w:lvlJc w:val="left"/>
+      <w:pPr>
+        <w:tabs>
+          <w:tab w:val="num" w:pos="0"/>
+        </w:tabs>
+        <w:ind w:left="5749" w:hanging="360"/>
+      </w:pPr>
+    </w:lvl>
+    <w:lvl w:ilvl="7">
+      <w:start w:val="1"/>
+      <w:numFmt w:val="lowerLetter"/>
+      <w:lvlText w:val="%8."/>
+      <w:lvlJc w:val="left"/>
+      <w:pPr>
+        <w:tabs>
+          <w:tab w:val="num" w:pos="0"/>
+        </w:tabs>
+        <w:ind w:left="6469" w:hanging="360"/>
+      </w:pPr>
+    </w:lvl>
+    <w:lvl w:ilvl="8">
+      <w:start w:val="1"/>
+      <w:numFmt w:val="lowerRoman"/>
+      <w:lvlText w:val="%9."/>
+      <w:lvlJc w:val="right"/>
+      <w:pPr>
+        <w:tabs>
+          <w:tab w:val="num" w:pos="0"/>
+        </w:tabs>
+        <w:ind w:left="7189" w:hanging="180"/>
+      </w:pPr>
+    </w:lvl>
+  </w:abstractNum>
+  <w:abstractNum w:abstractNumId="12" w15:restartNumberingAfterBreak="0">
     <w:nsid w:val="4B677E83"/>
     <w:multiLevelType w:val="multilevel"/>
     <w:tmpl w:val="95A429F8"/>
@@ -2180,7 +2830,346 @@
       </w:pPr>
     </w:lvl>
   </w:abstractNum>
-  <w:abstractNum w:abstractNumId="8" w15:restartNumberingAfterBreak="0">
+  <w:abstractNum w:abstractNumId="13" w15:restartNumberingAfterBreak="0">
+    <w:nsid w:val="4EC23192"/>
+    <w:multiLevelType w:val="multilevel"/>
+    <w:tmpl w:val="C3949A24"/>
+    <w:lvl w:ilvl="0">
+      <w:start w:val="1"/>
+      <w:numFmt w:val="decimal"/>
+      <w:lvlText w:val="%1."/>
+      <w:lvlJc w:val="left"/>
+      <w:pPr>
+        <w:tabs>
+          <w:tab w:val="num" w:pos="0"/>
+        </w:tabs>
+        <w:ind w:left="1429" w:hanging="360"/>
+      </w:pPr>
+    </w:lvl>
+    <w:lvl w:ilvl="1">
+      <w:start w:val="1"/>
+      <w:numFmt w:val="lowerLetter"/>
+      <w:lvlText w:val="%2."/>
+      <w:lvlJc w:val="left"/>
+      <w:pPr>
+        <w:tabs>
+          <w:tab w:val="num" w:pos="0"/>
+        </w:tabs>
+        <w:ind w:left="2149" w:hanging="360"/>
+      </w:pPr>
+    </w:lvl>
+    <w:lvl w:ilvl="2">
+      <w:start w:val="1"/>
+      <w:numFmt w:val="lowerRoman"/>
+      <w:lvlText w:val="%3."/>
+      <w:lvlJc w:val="right"/>
+      <w:pPr>
+        <w:tabs>
+          <w:tab w:val="num" w:pos="0"/>
+        </w:tabs>
+        <w:ind w:left="2869" w:hanging="180"/>
+      </w:pPr>
+    </w:lvl>
+    <w:lvl w:ilvl="3">
+      <w:start w:val="1"/>
+      <w:numFmt w:val="decimal"/>
+      <w:lvlText w:val="%4."/>
+      <w:lvlJc w:val="left"/>
+      <w:pPr>
+        <w:tabs>
+          <w:tab w:val="num" w:pos="0"/>
+        </w:tabs>
+        <w:ind w:left="3589" w:hanging="360"/>
+      </w:pPr>
+    </w:lvl>
+    <w:lvl w:ilvl="4">
+      <w:start w:val="1"/>
+      <w:numFmt w:val="lowerLetter"/>
+      <w:lvlText w:val="%5."/>
+      <w:lvlJc w:val="left"/>
+      <w:pPr>
+        <w:tabs>
+          <w:tab w:val="num" w:pos="0"/>
+        </w:tabs>
+        <w:ind w:left="4309" w:hanging="360"/>
+      </w:pPr>
+    </w:lvl>
+    <w:lvl w:ilvl="5">
+      <w:start w:val="1"/>
+      <w:numFmt w:val="lowerRoman"/>
+      <w:lvlText w:val="%6."/>
+      <w:lvlJc w:val="right"/>
+      <w:pPr>
+        <w:tabs>
+          <w:tab w:val="num" w:pos="0"/>
+        </w:tabs>
+        <w:ind w:left="5029" w:hanging="180"/>
+      </w:pPr>
+    </w:lvl>
+    <w:lvl w:ilvl="6">
+      <w:start w:val="1"/>
+      <w:numFmt w:val="decimal"/>
+      <w:lvlText w:val="%7."/>
+      <w:lvlJc w:val="left"/>
+      <w:pPr>
+        <w:tabs>
+          <w:tab w:val="num" w:pos="0"/>
+        </w:tabs>
+        <w:ind w:left="5749" w:hanging="360"/>
+      </w:pPr>
+    </w:lvl>
+    <w:lvl w:ilvl="7">
+      <w:start w:val="1"/>
+      <w:numFmt w:val="lowerLetter"/>
+      <w:lvlText w:val="%8."/>
+      <w:lvlJc w:val="left"/>
+      <w:pPr>
+        <w:tabs>
+          <w:tab w:val="num" w:pos="0"/>
+        </w:tabs>
+        <w:ind w:left="6469" w:hanging="360"/>
+      </w:pPr>
+    </w:lvl>
+    <w:lvl w:ilvl="8">
+      <w:start w:val="1"/>
+      <w:numFmt w:val="lowerRoman"/>
+      <w:lvlText w:val="%9."/>
+      <w:lvlJc w:val="right"/>
+      <w:pPr>
+        <w:tabs>
+          <w:tab w:val="num" w:pos="0"/>
+        </w:tabs>
+        <w:ind w:left="7189" w:hanging="180"/>
+      </w:pPr>
+    </w:lvl>
+  </w:abstractNum>
+  <w:abstractNum w:abstractNumId="14" w15:restartNumberingAfterBreak="0">
+    <w:nsid w:val="500E01B6"/>
+    <w:multiLevelType w:val="multilevel"/>
+    <w:tmpl w:val="C3949A24"/>
+    <w:lvl w:ilvl="0">
+      <w:start w:val="1"/>
+      <w:numFmt w:val="decimal"/>
+      <w:lvlText w:val="%1."/>
+      <w:lvlJc w:val="left"/>
+      <w:pPr>
+        <w:tabs>
+          <w:tab w:val="num" w:pos="0"/>
+        </w:tabs>
+        <w:ind w:left="1429" w:hanging="360"/>
+      </w:pPr>
+    </w:lvl>
+    <w:lvl w:ilvl="1">
+      <w:start w:val="1"/>
+      <w:numFmt w:val="lowerLetter"/>
+      <w:lvlText w:val="%2."/>
+      <w:lvlJc w:val="left"/>
+      <w:pPr>
+        <w:tabs>
+          <w:tab w:val="num" w:pos="0"/>
+        </w:tabs>
+        <w:ind w:left="2149" w:hanging="360"/>
+      </w:pPr>
+    </w:lvl>
+    <w:lvl w:ilvl="2">
+      <w:start w:val="1"/>
+      <w:numFmt w:val="lowerRoman"/>
+      <w:lvlText w:val="%3."/>
+      <w:lvlJc w:val="right"/>
+      <w:pPr>
+        <w:tabs>
+          <w:tab w:val="num" w:pos="0"/>
+        </w:tabs>
+        <w:ind w:left="2869" w:hanging="180"/>
+      </w:pPr>
+    </w:lvl>
+    <w:lvl w:ilvl="3">
+      <w:start w:val="1"/>
+      <w:numFmt w:val="decimal"/>
+      <w:lvlText w:val="%4."/>
+      <w:lvlJc w:val="left"/>
+      <w:pPr>
+        <w:tabs>
+          <w:tab w:val="num" w:pos="0"/>
+        </w:tabs>
+        <w:ind w:left="3589" w:hanging="360"/>
+      </w:pPr>
+    </w:lvl>
+    <w:lvl w:ilvl="4">
+      <w:start w:val="1"/>
+      <w:numFmt w:val="lowerLetter"/>
+      <w:lvlText w:val="%5."/>
+      <w:lvlJc w:val="left"/>
+      <w:pPr>
+        <w:tabs>
+          <w:tab w:val="num" w:pos="0"/>
+        </w:tabs>
+        <w:ind w:left="4309" w:hanging="360"/>
+      </w:pPr>
+    </w:lvl>
+    <w:lvl w:ilvl="5">
+      <w:start w:val="1"/>
+      <w:numFmt w:val="lowerRoman"/>
+      <w:lvlText w:val="%6."/>
+      <w:lvlJc w:val="right"/>
+      <w:pPr>
+        <w:tabs>
+          <w:tab w:val="num" w:pos="0"/>
+        </w:tabs>
+        <w:ind w:left="5029" w:hanging="180"/>
+      </w:pPr>
+    </w:lvl>
+    <w:lvl w:ilvl="6">
+      <w:start w:val="1"/>
+      <w:numFmt w:val="decimal"/>
+      <w:lvlText w:val="%7."/>
+      <w:lvlJc w:val="left"/>
+      <w:pPr>
+        <w:tabs>
+          <w:tab w:val="num" w:pos="0"/>
+        </w:tabs>
+        <w:ind w:left="5749" w:hanging="360"/>
+      </w:pPr>
+    </w:lvl>
+    <w:lvl w:ilvl="7">
+      <w:start w:val="1"/>
+      <w:numFmt w:val="lowerLetter"/>
+      <w:lvlText w:val="%8."/>
+      <w:lvlJc w:val="left"/>
+      <w:pPr>
+        <w:tabs>
+          <w:tab w:val="num" w:pos="0"/>
+        </w:tabs>
+        <w:ind w:left="6469" w:hanging="360"/>
+      </w:pPr>
+    </w:lvl>
+    <w:lvl w:ilvl="8">
+      <w:start w:val="1"/>
+      <w:numFmt w:val="lowerRoman"/>
+      <w:lvlText w:val="%9."/>
+      <w:lvlJc w:val="right"/>
+      <w:pPr>
+        <w:tabs>
+          <w:tab w:val="num" w:pos="0"/>
+        </w:tabs>
+        <w:ind w:left="7189" w:hanging="180"/>
+      </w:pPr>
+    </w:lvl>
+  </w:abstractNum>
+  <w:abstractNum w:abstractNumId="15" w15:restartNumberingAfterBreak="0">
+    <w:nsid w:val="624360C3"/>
+    <w:multiLevelType w:val="multilevel"/>
+    <w:tmpl w:val="C3949A24"/>
+    <w:lvl w:ilvl="0">
+      <w:start w:val="1"/>
+      <w:numFmt w:val="decimal"/>
+      <w:lvlText w:val="%1."/>
+      <w:lvlJc w:val="left"/>
+      <w:pPr>
+        <w:tabs>
+          <w:tab w:val="num" w:pos="0"/>
+        </w:tabs>
+        <w:ind w:left="1429" w:hanging="360"/>
+      </w:pPr>
+    </w:lvl>
+    <w:lvl w:ilvl="1">
+      <w:start w:val="1"/>
+      <w:numFmt w:val="lowerLetter"/>
+      <w:lvlText w:val="%2."/>
+      <w:lvlJc w:val="left"/>
+      <w:pPr>
+        <w:tabs>
+          <w:tab w:val="num" w:pos="0"/>
+        </w:tabs>
+        <w:ind w:left="2149" w:hanging="360"/>
+      </w:pPr>
+    </w:lvl>
+    <w:lvl w:ilvl="2">
+      <w:start w:val="1"/>
+      <w:numFmt w:val="lowerRoman"/>
+      <w:lvlText w:val="%3."/>
+      <w:lvlJc w:val="right"/>
+      <w:pPr>
+        <w:tabs>
+          <w:tab w:val="num" w:pos="0"/>
+        </w:tabs>
+        <w:ind w:left="2869" w:hanging="180"/>
+      </w:pPr>
+    </w:lvl>
+    <w:lvl w:ilvl="3">
+      <w:start w:val="1"/>
+      <w:numFmt w:val="decimal"/>
+      <w:lvlText w:val="%4."/>
+      <w:lvlJc w:val="left"/>
+      <w:pPr>
+        <w:tabs>
+          <w:tab w:val="num" w:pos="0"/>
+        </w:tabs>
+        <w:ind w:left="3589" w:hanging="360"/>
+      </w:pPr>
+    </w:lvl>
+    <w:lvl w:ilvl="4">
+      <w:start w:val="1"/>
+      <w:numFmt w:val="lowerLetter"/>
+      <w:lvlText w:val="%5."/>
+      <w:lvlJc w:val="left"/>
+      <w:pPr>
+        <w:tabs>
+          <w:tab w:val="num" w:pos="0"/>
+        </w:tabs>
+        <w:ind w:left="4309" w:hanging="360"/>
+      </w:pPr>
+    </w:lvl>
+    <w:lvl w:ilvl="5">
+      <w:start w:val="1"/>
+      <w:numFmt w:val="lowerRoman"/>
+      <w:lvlText w:val="%6."/>
+      <w:lvlJc w:val="right"/>
+      <w:pPr>
+        <w:tabs>
+          <w:tab w:val="num" w:pos="0"/>
+        </w:tabs>
+        <w:ind w:left="5029" w:hanging="180"/>
+      </w:pPr>
+    </w:lvl>
+    <w:lvl w:ilvl="6">
+      <w:start w:val="1"/>
+      <w:numFmt w:val="decimal"/>
+      <w:lvlText w:val="%7."/>
+      <w:lvlJc w:val="left"/>
+      <w:pPr>
+        <w:tabs>
+          <w:tab w:val="num" w:pos="0"/>
+        </w:tabs>
+        <w:ind w:left="5749" w:hanging="360"/>
+      </w:pPr>
+    </w:lvl>
+    <w:lvl w:ilvl="7">
+      <w:start w:val="1"/>
+      <w:numFmt w:val="lowerLetter"/>
+      <w:lvlText w:val="%8."/>
+      <w:lvlJc w:val="left"/>
+      <w:pPr>
+        <w:tabs>
+          <w:tab w:val="num" w:pos="0"/>
+        </w:tabs>
+        <w:ind w:left="6469" w:hanging="360"/>
+      </w:pPr>
+    </w:lvl>
+    <w:lvl w:ilvl="8">
+      <w:start w:val="1"/>
+      <w:numFmt w:val="lowerRoman"/>
+      <w:lvlText w:val="%9."/>
+      <w:lvlJc w:val="right"/>
+      <w:pPr>
+        <w:tabs>
+          <w:tab w:val="num" w:pos="0"/>
+        </w:tabs>
+        <w:ind w:left="7189" w:hanging="180"/>
+      </w:pPr>
+    </w:lvl>
+  </w:abstractNum>
+  <w:abstractNum w:abstractNumId="16" w15:restartNumberingAfterBreak="0">
     <w:nsid w:val="67D10827"/>
     <w:multiLevelType w:val="multilevel"/>
     <w:tmpl w:val="C3949A24"/>
@@ -2293,7 +3282,120 @@
       </w:pPr>
     </w:lvl>
   </w:abstractNum>
-  <w:abstractNum w:abstractNumId="9" w15:restartNumberingAfterBreak="0">
+  <w:abstractNum w:abstractNumId="17" w15:restartNumberingAfterBreak="0">
+    <w:nsid w:val="6D7743DD"/>
+    <w:multiLevelType w:val="multilevel"/>
+    <w:tmpl w:val="C3949A24"/>
+    <w:lvl w:ilvl="0">
+      <w:start w:val="1"/>
+      <w:numFmt w:val="decimal"/>
+      <w:lvlText w:val="%1."/>
+      <w:lvlJc w:val="left"/>
+      <w:pPr>
+        <w:tabs>
+          <w:tab w:val="num" w:pos="0"/>
+        </w:tabs>
+        <w:ind w:left="1429" w:hanging="360"/>
+      </w:pPr>
+    </w:lvl>
+    <w:lvl w:ilvl="1">
+      <w:start w:val="1"/>
+      <w:numFmt w:val="lowerLetter"/>
+      <w:lvlText w:val="%2."/>
+      <w:lvlJc w:val="left"/>
+      <w:pPr>
+        <w:tabs>
+          <w:tab w:val="num" w:pos="0"/>
+        </w:tabs>
+        <w:ind w:left="2149" w:hanging="360"/>
+      </w:pPr>
+    </w:lvl>
+    <w:lvl w:ilvl="2">
+      <w:start w:val="1"/>
+      <w:numFmt w:val="lowerRoman"/>
+      <w:lvlText w:val="%3."/>
+      <w:lvlJc w:val="right"/>
+      <w:pPr>
+        <w:tabs>
+          <w:tab w:val="num" w:pos="0"/>
+        </w:tabs>
+        <w:ind w:left="2869" w:hanging="180"/>
+      </w:pPr>
+    </w:lvl>
+    <w:lvl w:ilvl="3">
+      <w:start w:val="1"/>
+      <w:numFmt w:val="decimal"/>
+      <w:lvlText w:val="%4."/>
+      <w:lvlJc w:val="left"/>
+      <w:pPr>
+        <w:tabs>
+          <w:tab w:val="num" w:pos="0"/>
+        </w:tabs>
+        <w:ind w:left="3589" w:hanging="360"/>
+      </w:pPr>
+    </w:lvl>
+    <w:lvl w:ilvl="4">
+      <w:start w:val="1"/>
+      <w:numFmt w:val="lowerLetter"/>
+      <w:lvlText w:val="%5."/>
+      <w:lvlJc w:val="left"/>
+      <w:pPr>
+        <w:tabs>
+          <w:tab w:val="num" w:pos="0"/>
+        </w:tabs>
+        <w:ind w:left="4309" w:hanging="360"/>
+      </w:pPr>
+    </w:lvl>
+    <w:lvl w:ilvl="5">
+      <w:start w:val="1"/>
+      <w:numFmt w:val="lowerRoman"/>
+      <w:lvlText w:val="%6."/>
+      <w:lvlJc w:val="right"/>
+      <w:pPr>
+        <w:tabs>
+          <w:tab w:val="num" w:pos="0"/>
+        </w:tabs>
+        <w:ind w:left="5029" w:hanging="180"/>
+      </w:pPr>
+    </w:lvl>
+    <w:lvl w:ilvl="6">
+      <w:start w:val="1"/>
+      <w:numFmt w:val="decimal"/>
+      <w:lvlText w:val="%7."/>
+      <w:lvlJc w:val="left"/>
+      <w:pPr>
+        <w:tabs>
+          <w:tab w:val="num" w:pos="0"/>
+        </w:tabs>
+        <w:ind w:left="5749" w:hanging="360"/>
+      </w:pPr>
+    </w:lvl>
+    <w:lvl w:ilvl="7">
+      <w:start w:val="1"/>
+      <w:numFmt w:val="lowerLetter"/>
+      <w:lvlText w:val="%8."/>
+      <w:lvlJc w:val="left"/>
+      <w:pPr>
+        <w:tabs>
+          <w:tab w:val="num" w:pos="0"/>
+        </w:tabs>
+        <w:ind w:left="6469" w:hanging="360"/>
+      </w:pPr>
+    </w:lvl>
+    <w:lvl w:ilvl="8">
+      <w:start w:val="1"/>
+      <w:numFmt w:val="lowerRoman"/>
+      <w:lvlText w:val="%9."/>
+      <w:lvlJc w:val="right"/>
+      <w:pPr>
+        <w:tabs>
+          <w:tab w:val="num" w:pos="0"/>
+        </w:tabs>
+        <w:ind w:left="7189" w:hanging="180"/>
+      </w:pPr>
+    </w:lvl>
+  </w:abstractNum>
+  <w:abstractNum w:abstractNumId="18" w15:restartNumberingAfterBreak="0">
     <w:nsid w:val="6E004917"/>
     <w:multiLevelType w:val="multilevel"/>
     <w:tmpl w:val="5A3C1852"/>
@@ -2406,7 +3508,7 @@
       </w:pPr>
     </w:lvl>
   </w:abstractNum>
-  <w:abstractNum w:abstractNumId="10" w15:restartNumberingAfterBreak="0">
+  <w:abstractNum w:abstractNumId="19" w15:restartNumberingAfterBreak="0">
     <w:nsid w:val="709B4224"/>
     <w:multiLevelType w:val="multilevel"/>
     <w:tmpl w:val="20301BB8"/>
@@ -2520,43 +3622,70 @@
     </w:lvl>
   </w:abstractNum>
   <w:num w:numId="1">
+    <w:abstractNumId w:val="3"/>
+  </w:num>
+  <w:num w:numId="2">
+    <w:abstractNumId w:val="16"/>
+  </w:num>
+  <w:num w:numId="3">
+    <w:abstractNumId w:val="19"/>
+  </w:num>
+  <w:num w:numId="4">
+    <w:abstractNumId w:val="18"/>
+  </w:num>
+  <w:num w:numId="5">
+    <w:abstractNumId w:val="8"/>
+  </w:num>
+  <w:num w:numId="6">
+    <w:abstractNumId w:val="10"/>
+  </w:num>
+  <w:num w:numId="7">
+    <w:abstractNumId w:val="2"/>
+  </w:num>
+  <w:num w:numId="8">
+    <w:abstractNumId w:val="5"/>
+  </w:num>
+  <w:num w:numId="9">
+    <w:abstractNumId w:val="7"/>
+  </w:num>
+  <w:num w:numId="10">
+    <w:abstractNumId w:val="12"/>
+  </w:num>
+  <w:num w:numId="11">
+    <w:abstractNumId w:val="9"/>
+  </w:num>
+  <w:num w:numId="12">
+    <w:abstractNumId w:val="4"/>
+  </w:num>
+  <w:num w:numId="13">
+    <w:abstractNumId w:val="0"/>
+  </w:num>
+  <w:num w:numId="14">
+    <w:abstractNumId w:val="14"/>
+  </w:num>
+  <w:num w:numId="15">
+    <w:abstractNumId w:val="17"/>
+  </w:num>
+  <w:num w:numId="16">
+    <w:abstractNumId w:val="15"/>
+  </w:num>
+  <w:num w:numId="17">
     <w:abstractNumId w:val="1"/>
   </w:num>
-  <w:num w:numId="2">
-    <w:abstractNumId w:val="8"/>
+  <w:num w:numId="18">
+    <w:abstractNumId w:val="13"/>
   </w:num>
-  <w:num w:numId="3">
-    <w:abstractNumId w:val="10"/>
-  </w:num>
-  <w:num w:numId="4">
-    <w:abstractNumId w:val="9"/>
-  </w:num>
-  <w:num w:numId="5">
-    <w:abstractNumId w:val="4"/>
-  </w:num>
-  <w:num w:numId="6">
+  <w:num w:numId="19">
     <w:abstractNumId w:val="6"/>
   </w:num>
-  <w:num w:numId="7">
-    <w:abstractNumId w:val="0"/>
-  </w:num>
-  <w:num w:numId="8">
-    <w:abstractNumId w:val="2"/>
-  </w:num>
-  <w:num w:numId="9">
-    <w:abstractNumId w:val="3"/>
-  </w:num>
-  <w:num w:numId="10">
-    <w:abstractNumId w:val="7"/>
-  </w:num>
-  <w:num w:numId="11">
-    <w:abstractNumId w:val="5"/>
+  <w:num w:numId="20">
+    <w:abstractNumId w:val="11"/>
   </w:num>
 </w:numbering>
 </file>
 
 <file path=word/styles.xml><?xml version="1.0" encoding="utf-8"?>
-<w:styles xmlns:mc="http://schemas.openxmlformats.org/markup-compatibility/2006" xmlns:r="http://schemas.openxmlformats.org/officeDocument/2006/relationships" xmlns:w="http://schemas.openxmlformats.org/wordprocessingml/2006/main" xmlns:w14="http://schemas.microsoft.com/office/word/2010/wordml" xmlns:w15="http://schemas.microsoft.com/office/word/2012/wordml" xmlns:w16cid="http://schemas.microsoft.com/office/word/2016/wordml/cid" xmlns:w16se="http://schemas.microsoft.com/office/word/2015/wordml/symex" mc:Ignorable="w14 w15 w16se w16cid">
+<w:styles xmlns:mc="http://schemas.openxmlformats.org/markup-compatibility/2006" xmlns:r="http://schemas.openxmlformats.org/officeDocument/2006/relationships" xmlns:w="http://schemas.openxmlformats.org/wordprocessingml/2006/main" xmlns:w14="http://schemas.microsoft.com/office/word/2010/wordml" xmlns:w15="http://schemas.microsoft.com/office/word/2012/wordml" xmlns:w16se="http://schemas.microsoft.com/office/word/2015/wordml/symex" mc:Ignorable="w14 w15 w16se">
   <w:docDefaults>
     <w:rPrDefault>
       <w:rPr>
@@ -2572,7 +3701,7 @@
       </w:pPr>
     </w:pPrDefault>
   </w:docDefaults>
-  <w:latentStyles w:defLockedState="0" w:defUIPriority="99" w:defSemiHidden="0" w:defUnhideWhenUsed="0" w:defQFormat="0" w:count="375">
+  <w:latentStyles w:defLockedState="0" w:defUIPriority="99" w:defSemiHidden="0" w:defUnhideWhenUsed="0" w:defQFormat="0" w:count="371">
     <w:lsdException w:name="Normal" w:uiPriority="0" w:qFormat="1"/>
     <w:lsdException w:name="heading 1" w:uiPriority="9" w:qFormat="1"/>
     <w:lsdException w:name="heading 2" w:semiHidden="1" w:uiPriority="9" w:unhideWhenUsed="1" w:qFormat="1"/>
@@ -2944,10 +4073,6 @@
     <w:lsdException w:name="List Table 5 Dark Accent 6" w:uiPriority="50"/>
     <w:lsdException w:name="List Table 6 Colorful Accent 6" w:uiPriority="51"/>
     <w:lsdException w:name="List Table 7 Colorful Accent 6" w:uiPriority="52"/>
-    <w:lsdException w:name="Mention" w:semiHidden="1" w:unhideWhenUsed="1"/>
-    <w:lsdException w:name="Smart Hyperlink" w:semiHidden="1" w:unhideWhenUsed="1"/>
-    <w:lsdException w:name="Hashtag" w:semiHidden="1" w:unhideWhenUsed="1"/>
-    <w:lsdException w:name="Unresolved Mention" w:semiHidden="1" w:unhideWhenUsed="1"/>
   </w:latentStyles>
   <w:style w:type="paragraph" w:default="1" w:styleId="a">
     <w:name w:val="Normal"/>
@@ -2967,6 +4092,7 @@
   <w:style w:type="character" w:default="1" w:styleId="a0">
     <w:name w:val="Default Paragraph Font"/>
     <w:uiPriority w:val="1"/>
+    <w:semiHidden/>
     <w:unhideWhenUsed/>
   </w:style>
   <w:style w:type="table" w:default="1" w:styleId="a1">
@@ -3001,7 +4127,7 @@
       <w:u w:val="single"/>
     </w:rPr>
   </w:style>
-  <w:style w:type="character" w:styleId="a3">
+  <w:style w:type="character" w:customStyle="1" w:styleId="UnresolvedMention">
     <w:name w:val="Unresolved Mention"/>
     <w:basedOn w:val="a0"/>
     <w:uiPriority w:val="99"/>
@@ -3014,10 +4140,10 @@
       <w:shd w:val="clear" w:color="auto" w:fill="E1DFDD"/>
     </w:rPr>
   </w:style>
-  <w:style w:type="paragraph" w:styleId="a4">
+  <w:style w:type="paragraph" w:styleId="a3">
     <w:name w:val="Title"/>
     <w:basedOn w:val="a"/>
-    <w:next w:val="a5"/>
+    <w:next w:val="a4"/>
     <w:qFormat/>
     <w:pPr>
       <w:keepNext/>
@@ -3029,21 +4155,21 @@
       <w:szCs w:val="28"/>
     </w:rPr>
   </w:style>
-  <w:style w:type="paragraph" w:styleId="a5">
+  <w:style w:type="paragraph" w:styleId="a4">
     <w:name w:val="Body Text"/>
     <w:basedOn w:val="a"/>
     <w:pPr>
       <w:spacing w:after="140" w:line="276" w:lineRule="auto"/>
     </w:pPr>
   </w:style>
-  <w:style w:type="paragraph" w:styleId="a6">
+  <w:style w:type="paragraph" w:styleId="a5">
     <w:name w:val="List"/>
-    <w:basedOn w:val="a5"/>
+    <w:basedOn w:val="a4"/>
     <w:rPr>
       <w:rFonts w:cs="Lucida Sans"/>
     </w:rPr>
   </w:style>
-  <w:style w:type="paragraph" w:styleId="a7">
+  <w:style w:type="paragraph" w:styleId="a6">
     <w:name w:val="caption"/>
     <w:basedOn w:val="a"/>
     <w:qFormat/>
@@ -3057,7 +4183,7 @@
       <w:iCs/>
     </w:rPr>
   </w:style>
-  <w:style w:type="paragraph" w:styleId="a8">
+  <w:style w:type="paragraph" w:styleId="a7">
     <w:name w:val="index heading"/>
     <w:basedOn w:val="a"/>
     <w:qFormat/>
@@ -3068,7 +4194,7 @@
       <w:rFonts w:cs="Lucida Sans"/>
     </w:rPr>
   </w:style>
-  <w:style w:type="paragraph" w:styleId="a9">
+  <w:style w:type="paragraph" w:styleId="a8">
     <w:name w:val="List Paragraph"/>
     <w:basedOn w:val="a"/>
     <w:uiPriority w:val="34"/>
@@ -3079,7 +4205,7 @@
       <w:contextualSpacing/>
     </w:pPr>
   </w:style>
-  <w:style w:type="paragraph" w:customStyle="1" w:styleId="aa">
+  <w:style w:type="paragraph" w:customStyle="1" w:styleId="a9">
     <w:name w:val="Содержимое таблицы"/>
     <w:basedOn w:val="a"/>
     <w:qFormat/>
@@ -3088,9 +4214,9 @@
       <w:suppressLineNumbers/>
     </w:pPr>
   </w:style>
-  <w:style w:type="paragraph" w:customStyle="1" w:styleId="ab">
+  <w:style w:type="paragraph" w:customStyle="1" w:styleId="aa">
     <w:name w:val="Заголовок таблицы"/>
-    <w:basedOn w:val="aa"/>
+    <w:basedOn w:val="a9"/>
     <w:qFormat/>
     <w:pPr>
       <w:jc w:val="center"/>
@@ -3100,7 +4226,7 @@
       <w:bCs/>
     </w:rPr>
   </w:style>
-  <w:style w:type="table" w:styleId="ac">
+  <w:style w:type="table" w:styleId="ab">
     <w:name w:val="Table Grid"/>
     <w:basedOn w:val="a1"/>
     <w:uiPriority w:val="39"/>
